--- a/02-02-2024 Notes - course 3 - CB FSD - API End Points and Communication - Spring Boot - jUnit 5 Testing and Spriing testing.docx
+++ b/02-02-2024 Notes - course 3 - CB FSD - API End Points and Communication - Spring Boot - jUnit 5 Testing and Spriing testing.docx
@@ -64,6 +64,3190 @@
         </w:rPr>
         <w:t xml:space="preserve"> </w:t>
       </w:r>
+    </w:p>
+    <w:p>
+      <w:pPr>
+        <w:rPr>
+          <w:sz w:val="28"/>
+          <w:szCs w:val="28"/>
+        </w:rPr>
+      </w:pPr>
+      <w:r>
+        <w:rPr>
+          <w:noProof/>
+        </w:rPr>
+        <w:drawing>
+          <wp:inline distT="0" distB="0" distL="0" distR="0" wp14:anchorId="0CF7AB94" wp14:editId="54463BAE">
+            <wp:extent cx="5731510" cy="2913380"/>
+            <wp:effectExtent l="0" t="0" r="2540" b="1270"/>
+            <wp:docPr id="373148034" name="Picture 1"/>
+            <wp:cNvGraphicFramePr>
+              <a:graphicFrameLocks xmlns:a="http://schemas.openxmlformats.org/drawingml/2006/main" noChangeAspect="1"/>
+            </wp:cNvGraphicFramePr>
+            <a:graphic xmlns:a="http://schemas.openxmlformats.org/drawingml/2006/main">
+              <a:graphicData uri="http://schemas.openxmlformats.org/drawingml/2006/picture">
+                <pic:pic xmlns:pic="http://schemas.openxmlformats.org/drawingml/2006/picture">
+                  <pic:nvPicPr>
+                    <pic:cNvPr id="373148034" name=""/>
+                    <pic:cNvPicPr/>
+                  </pic:nvPicPr>
+                  <pic:blipFill>
+                    <a:blip r:embed="rId5"/>
+                    <a:stretch>
+                      <a:fillRect/>
+                    </a:stretch>
+                  </pic:blipFill>
+                  <pic:spPr>
+                    <a:xfrm>
+                      <a:off x="0" y="0"/>
+                      <a:ext cx="5731510" cy="2913380"/>
+                    </a:xfrm>
+                    <a:prstGeom prst="rect">
+                      <a:avLst/>
+                    </a:prstGeom>
+                  </pic:spPr>
+                </pic:pic>
+              </a:graphicData>
+            </a:graphic>
+          </wp:inline>
+        </w:drawing>
+      </w:r>
+    </w:p>
+    <w:p>
+      <w:pPr>
+        <w:rPr>
+          <w:sz w:val="28"/>
+          <w:szCs w:val="28"/>
+        </w:rPr>
+      </w:pPr>
+    </w:p>
+    <w:p>
+      <w:pPr>
+        <w:rPr>
+          <w:sz w:val="28"/>
+          <w:szCs w:val="28"/>
+        </w:rPr>
+      </w:pPr>
+    </w:p>
+    <w:p>
+      <w:pPr>
+        <w:rPr>
+          <w:sz w:val="28"/>
+          <w:szCs w:val="28"/>
+        </w:rPr>
+      </w:pPr>
+    </w:p>
+    <w:p>
+      <w:pPr>
+        <w:rPr>
+          <w:sz w:val="28"/>
+          <w:szCs w:val="28"/>
+        </w:rPr>
+      </w:pPr>
+      <w:r>
+        <w:rPr>
+          <w:sz w:val="28"/>
+          <w:szCs w:val="28"/>
+        </w:rPr>
+        <w:t xml:space="preserve">If we want to do the testing for controller </w:t>
+      </w:r>
+    </w:p>
+    <w:p>
+      <w:pPr>
+        <w:rPr>
+          <w:sz w:val="28"/>
+          <w:szCs w:val="28"/>
+        </w:rPr>
+      </w:pPr>
+      <w:r>
+        <w:rPr>
+          <w:sz w:val="28"/>
+          <w:szCs w:val="28"/>
+        </w:rPr>
+        <w:t xml:space="preserve">Controller depends upon service </w:t>
+      </w:r>
+    </w:p>
+    <w:p>
+      <w:pPr>
+        <w:rPr>
+          <w:sz w:val="28"/>
+          <w:szCs w:val="28"/>
+        </w:rPr>
+      </w:pPr>
+      <w:r>
+        <w:rPr>
+          <w:sz w:val="28"/>
+          <w:szCs w:val="28"/>
+        </w:rPr>
+        <w:t xml:space="preserve">Service depends upon </w:t>
+      </w:r>
+      <w:proofErr w:type="spellStart"/>
+      <w:r>
+        <w:rPr>
+          <w:sz w:val="28"/>
+          <w:szCs w:val="28"/>
+        </w:rPr>
+        <w:t>dao</w:t>
+      </w:r>
+      <w:proofErr w:type="spellEnd"/>
+      <w:r>
+        <w:rPr>
+          <w:sz w:val="28"/>
+          <w:szCs w:val="28"/>
+        </w:rPr>
+        <w:t xml:space="preserve"> or repository </w:t>
+      </w:r>
+    </w:p>
+    <w:p>
+      <w:pPr>
+        <w:rPr>
+          <w:sz w:val="28"/>
+          <w:szCs w:val="28"/>
+        </w:rPr>
+      </w:pPr>
+      <w:r>
+        <w:rPr>
+          <w:sz w:val="28"/>
+          <w:szCs w:val="28"/>
+        </w:rPr>
+        <w:t xml:space="preserve">Dao or repository depends upon database. With table and records. </w:t>
+      </w:r>
+    </w:p>
+    <w:p>
+      <w:pPr>
+        <w:rPr>
+          <w:sz w:val="28"/>
+          <w:szCs w:val="28"/>
+        </w:rPr>
+      </w:pPr>
+    </w:p>
+    <w:p>
+      <w:pPr>
+        <w:rPr>
+          <w:sz w:val="28"/>
+          <w:szCs w:val="28"/>
+        </w:rPr>
+      </w:pPr>
+      <w:r>
+        <w:rPr>
+          <w:sz w:val="28"/>
+          <w:szCs w:val="28"/>
+        </w:rPr>
+        <w:t xml:space="preserve">Controller want to do mock for service layer. </w:t>
+      </w:r>
+    </w:p>
+    <w:p>
+      <w:pPr>
+        <w:rPr>
+          <w:sz w:val="28"/>
+          <w:szCs w:val="28"/>
+        </w:rPr>
+      </w:pPr>
+    </w:p>
+    <w:p>
+      <w:pPr>
+        <w:rPr>
+          <w:sz w:val="28"/>
+          <w:szCs w:val="28"/>
+        </w:rPr>
+      </w:pPr>
+    </w:p>
+    <w:p>
+      <w:pPr>
+        <w:rPr>
+          <w:sz w:val="28"/>
+          <w:szCs w:val="28"/>
+        </w:rPr>
+      </w:pPr>
+      <w:r>
+        <w:rPr>
+          <w:sz w:val="28"/>
+          <w:szCs w:val="28"/>
+        </w:rPr>
+        <w:lastRenderedPageBreak/>
+        <w:t>A</w:t>
+      </w:r>
+      <w:r>
+        <w:rPr>
+          <w:sz w:val="28"/>
+          <w:szCs w:val="28"/>
+        </w:rPr>
+        <w:tab/>
+      </w:r>
+      <w:r>
+        <w:rPr>
+          <w:sz w:val="28"/>
+          <w:szCs w:val="28"/>
+        </w:rPr>
+        <w:tab/>
+        <w:t>B</w:t>
+      </w:r>
+      <w:r>
+        <w:rPr>
+          <w:sz w:val="28"/>
+          <w:szCs w:val="28"/>
+        </w:rPr>
+        <w:tab/>
+      </w:r>
+      <w:r>
+        <w:rPr>
+          <w:sz w:val="28"/>
+          <w:szCs w:val="28"/>
+        </w:rPr>
+        <w:tab/>
+      </w:r>
+      <w:r>
+        <w:rPr>
+          <w:sz w:val="28"/>
+          <w:szCs w:val="28"/>
+        </w:rPr>
+        <w:tab/>
+        <w:t>1500 Rs</w:t>
+      </w:r>
+      <w:r>
+        <w:rPr>
+          <w:sz w:val="28"/>
+          <w:szCs w:val="28"/>
+        </w:rPr>
+        <w:tab/>
+      </w:r>
+    </w:p>
+    <w:p>
+      <w:pPr>
+        <w:rPr>
+          <w:sz w:val="28"/>
+          <w:szCs w:val="28"/>
+        </w:rPr>
+      </w:pPr>
+      <w:r>
+        <w:rPr>
+          <w:sz w:val="28"/>
+          <w:szCs w:val="28"/>
+        </w:rPr>
+        <w:t>A</w:t>
+      </w:r>
+      <w:r>
+        <w:rPr>
+          <w:sz w:val="28"/>
+          <w:szCs w:val="28"/>
+        </w:rPr>
+        <w:tab/>
+      </w:r>
+      <w:r>
+        <w:rPr>
+          <w:sz w:val="28"/>
+          <w:szCs w:val="28"/>
+        </w:rPr>
+        <w:tab/>
+        <w:t>C</w:t>
+      </w:r>
+    </w:p>
+    <w:p>
+      <w:pPr>
+        <w:rPr>
+          <w:sz w:val="28"/>
+          <w:szCs w:val="28"/>
+        </w:rPr>
+      </w:pPr>
+      <w:r>
+        <w:rPr>
+          <w:sz w:val="28"/>
+          <w:szCs w:val="28"/>
+        </w:rPr>
+        <w:t>A</w:t>
+      </w:r>
+      <w:r>
+        <w:rPr>
+          <w:sz w:val="28"/>
+          <w:szCs w:val="28"/>
+        </w:rPr>
+        <w:tab/>
+      </w:r>
+      <w:r>
+        <w:rPr>
+          <w:sz w:val="28"/>
+          <w:szCs w:val="28"/>
+        </w:rPr>
+        <w:tab/>
+        <w:t>D</w:t>
+      </w:r>
+    </w:p>
+    <w:p>
+      <w:pPr>
+        <w:rPr>
+          <w:sz w:val="28"/>
+          <w:szCs w:val="28"/>
+        </w:rPr>
+      </w:pPr>
+      <w:r>
+        <w:rPr>
+          <w:sz w:val="28"/>
+          <w:szCs w:val="28"/>
+        </w:rPr>
+        <w:t>B</w:t>
+      </w:r>
+      <w:r>
+        <w:rPr>
+          <w:sz w:val="28"/>
+          <w:szCs w:val="28"/>
+        </w:rPr>
+        <w:tab/>
+      </w:r>
+      <w:r>
+        <w:rPr>
+          <w:sz w:val="28"/>
+          <w:szCs w:val="28"/>
+        </w:rPr>
+        <w:tab/>
+        <w:t>C</w:t>
+      </w:r>
+    </w:p>
+    <w:p>
+      <w:pPr>
+        <w:rPr>
+          <w:sz w:val="28"/>
+          <w:szCs w:val="28"/>
+        </w:rPr>
+      </w:pPr>
+      <w:r>
+        <w:rPr>
+          <w:sz w:val="28"/>
+          <w:szCs w:val="28"/>
+        </w:rPr>
+        <w:t>B</w:t>
+      </w:r>
+      <w:r>
+        <w:rPr>
+          <w:sz w:val="28"/>
+          <w:szCs w:val="28"/>
+        </w:rPr>
+        <w:tab/>
+      </w:r>
+      <w:r>
+        <w:rPr>
+          <w:sz w:val="28"/>
+          <w:szCs w:val="28"/>
+        </w:rPr>
+        <w:tab/>
+        <w:t>D</w:t>
+      </w:r>
+    </w:p>
+    <w:p>
+      <w:pPr>
+        <w:rPr>
+          <w:sz w:val="28"/>
+          <w:szCs w:val="28"/>
+        </w:rPr>
+      </w:pPr>
+    </w:p>
+    <w:p>
+      <w:pPr>
+        <w:rPr>
+          <w:sz w:val="28"/>
+          <w:szCs w:val="28"/>
+        </w:rPr>
+      </w:pPr>
+    </w:p>
+    <w:p>
+      <w:pPr>
+        <w:rPr>
+          <w:sz w:val="28"/>
+          <w:szCs w:val="28"/>
+        </w:rPr>
+      </w:pPr>
+    </w:p>
+    <w:p>
+      <w:pPr>
+        <w:rPr>
+          <w:sz w:val="28"/>
+          <w:szCs w:val="28"/>
+        </w:rPr>
+      </w:pPr>
+      <w:r>
+        <w:rPr>
+          <w:sz w:val="28"/>
+          <w:szCs w:val="28"/>
+        </w:rPr>
+        <w:t xml:space="preserve">Project 1 </w:t>
+      </w:r>
+    </w:p>
+    <w:p>
+      <w:pPr>
+        <w:rPr>
+          <w:sz w:val="28"/>
+          <w:szCs w:val="28"/>
+        </w:rPr>
+      </w:pPr>
+      <w:r>
+        <w:rPr>
+          <w:sz w:val="28"/>
+          <w:szCs w:val="28"/>
+        </w:rPr>
+        <w:t xml:space="preserve">Eureka Server </w:t>
+      </w:r>
+      <w:r>
+        <w:rPr>
+          <w:sz w:val="28"/>
+          <w:szCs w:val="28"/>
+        </w:rPr>
+        <w:sym w:font="Wingdings" w:char="F0E0"/>
+      </w:r>
+      <w:r>
+        <w:rPr>
+          <w:sz w:val="28"/>
+          <w:szCs w:val="28"/>
+        </w:rPr>
+        <w:t xml:space="preserve"> 8761 </w:t>
+      </w:r>
+    </w:p>
+    <w:p>
+      <w:pPr>
+        <w:rPr>
+          <w:sz w:val="28"/>
+          <w:szCs w:val="28"/>
+        </w:rPr>
+      </w:pPr>
+      <w:proofErr w:type="gramStart"/>
+      <w:r>
+        <w:rPr>
+          <w:sz w:val="28"/>
+          <w:szCs w:val="28"/>
+        </w:rPr>
+        <w:t>Starter :</w:t>
+      </w:r>
+      <w:proofErr w:type="gramEnd"/>
+      <w:r>
+        <w:rPr>
+          <w:sz w:val="28"/>
+          <w:szCs w:val="28"/>
+        </w:rPr>
+        <w:t xml:space="preserve"> Eureka and Web Starter </w:t>
+      </w:r>
+    </w:p>
+    <w:p>
+      <w:pPr>
+        <w:rPr>
+          <w:sz w:val="28"/>
+          <w:szCs w:val="28"/>
+        </w:rPr>
+      </w:pPr>
+    </w:p>
+    <w:p>
+      <w:pPr>
+        <w:rPr>
+          <w:sz w:val="28"/>
+          <w:szCs w:val="28"/>
+        </w:rPr>
+      </w:pPr>
+      <w:r>
+        <w:rPr>
+          <w:sz w:val="28"/>
+          <w:szCs w:val="28"/>
+        </w:rPr>
+        <w:t>Book cab micro service-</w:t>
+      </w:r>
+      <w:r>
+        <w:rPr>
+          <w:sz w:val="28"/>
+          <w:szCs w:val="28"/>
+        </w:rPr>
+        <w:sym w:font="Wingdings" w:char="F0E0"/>
+      </w:r>
+      <w:r>
+        <w:rPr>
+          <w:sz w:val="28"/>
+          <w:szCs w:val="28"/>
+        </w:rPr>
+        <w:t xml:space="preserve"> 8181</w:t>
+      </w:r>
+    </w:p>
+    <w:p>
+      <w:pPr>
+        <w:rPr>
+          <w:sz w:val="28"/>
+          <w:szCs w:val="28"/>
+        </w:rPr>
+      </w:pPr>
+      <w:r>
+        <w:rPr>
+          <w:sz w:val="28"/>
+          <w:szCs w:val="28"/>
+        </w:rPr>
+        <w:t>Web Starter</w:t>
+      </w:r>
+      <w:r>
+        <w:rPr>
+          <w:sz w:val="28"/>
+          <w:szCs w:val="28"/>
+        </w:rPr>
+        <w:tab/>
+      </w:r>
+      <w:r>
+        <w:rPr>
+          <w:sz w:val="28"/>
+          <w:szCs w:val="28"/>
+        </w:rPr>
+        <w:tab/>
+      </w:r>
+      <w:r>
+        <w:rPr>
+          <w:sz w:val="28"/>
+          <w:szCs w:val="28"/>
+        </w:rPr>
+        <w:tab/>
+        <w:t>@</w:t>
+      </w:r>
+      <w:proofErr w:type="gramStart"/>
+      <w:r>
+        <w:rPr>
+          <w:sz w:val="28"/>
+          <w:szCs w:val="28"/>
+        </w:rPr>
+        <w:t xml:space="preserve">controller  </w:t>
+      </w:r>
+      <w:r>
+        <w:rPr>
+          <w:sz w:val="28"/>
+          <w:szCs w:val="28"/>
+        </w:rPr>
+        <w:tab/>
+      </w:r>
+      <w:proofErr w:type="gramEnd"/>
+      <w:r>
+        <w:rPr>
+          <w:sz w:val="28"/>
+          <w:szCs w:val="28"/>
+        </w:rPr>
+        <w:t xml:space="preserve">view can be </w:t>
+      </w:r>
+      <w:proofErr w:type="spellStart"/>
+      <w:r>
+        <w:rPr>
+          <w:sz w:val="28"/>
+          <w:szCs w:val="28"/>
+        </w:rPr>
+        <w:t>thymeleaf</w:t>
+      </w:r>
+      <w:proofErr w:type="spellEnd"/>
+      <w:r>
+        <w:rPr>
+          <w:sz w:val="28"/>
+          <w:szCs w:val="28"/>
+        </w:rPr>
+        <w:t xml:space="preserve"> or </w:t>
+      </w:r>
+      <w:proofErr w:type="spellStart"/>
+      <w:r>
+        <w:rPr>
+          <w:sz w:val="28"/>
+          <w:szCs w:val="28"/>
+        </w:rPr>
+        <w:t>jsp</w:t>
+      </w:r>
+      <w:proofErr w:type="spellEnd"/>
+      <w:r>
+        <w:rPr>
+          <w:sz w:val="28"/>
+          <w:szCs w:val="28"/>
+        </w:rPr>
+        <w:t xml:space="preserve"> </w:t>
+      </w:r>
+    </w:p>
+    <w:p>
+      <w:pPr>
+        <w:rPr>
+          <w:sz w:val="28"/>
+          <w:szCs w:val="28"/>
+        </w:rPr>
+      </w:pPr>
+      <w:proofErr w:type="spellStart"/>
+      <w:r>
+        <w:rPr>
+          <w:sz w:val="28"/>
+          <w:szCs w:val="28"/>
+        </w:rPr>
+        <w:t>Thymeleaf</w:t>
+      </w:r>
+      <w:proofErr w:type="spellEnd"/>
+      <w:r>
+        <w:rPr>
+          <w:sz w:val="28"/>
+          <w:szCs w:val="28"/>
+        </w:rPr>
+        <w:t xml:space="preserve"> </w:t>
+      </w:r>
+    </w:p>
+    <w:p>
+      <w:pPr>
+        <w:rPr>
+          <w:sz w:val="28"/>
+          <w:szCs w:val="28"/>
+        </w:rPr>
+      </w:pPr>
+      <w:r>
+        <w:rPr>
+          <w:sz w:val="28"/>
+          <w:szCs w:val="28"/>
+        </w:rPr>
+        <w:t xml:space="preserve">Eureka Client </w:t>
+      </w:r>
+    </w:p>
+    <w:p>
+      <w:pPr>
+        <w:rPr>
+          <w:sz w:val="28"/>
+          <w:szCs w:val="28"/>
+        </w:rPr>
+      </w:pPr>
+      <w:r>
+        <w:rPr>
+          <w:sz w:val="28"/>
+          <w:szCs w:val="28"/>
+        </w:rPr>
+        <w:t xml:space="preserve">JPA Starter </w:t>
+      </w:r>
+    </w:p>
+    <w:p>
+      <w:pPr>
+        <w:rPr>
+          <w:sz w:val="28"/>
+          <w:szCs w:val="28"/>
+        </w:rPr>
+      </w:pPr>
+      <w:proofErr w:type="spellStart"/>
+      <w:r>
+        <w:rPr>
+          <w:sz w:val="28"/>
+          <w:szCs w:val="28"/>
+        </w:rPr>
+        <w:t>Mysql</w:t>
+      </w:r>
+      <w:proofErr w:type="spellEnd"/>
+      <w:r>
+        <w:rPr>
+          <w:sz w:val="28"/>
+          <w:szCs w:val="28"/>
+        </w:rPr>
+        <w:t xml:space="preserve"> starter </w:t>
+      </w:r>
+    </w:p>
+    <w:p>
+      <w:pPr>
+        <w:rPr>
+          <w:sz w:val="28"/>
+          <w:szCs w:val="28"/>
+        </w:rPr>
+      </w:pPr>
+      <w:r>
+        <w:rPr>
+          <w:sz w:val="28"/>
+          <w:szCs w:val="28"/>
+        </w:rPr>
+        <w:t xml:space="preserve">Dev tools </w:t>
+      </w:r>
+    </w:p>
+    <w:p>
+      <w:pPr>
+        <w:rPr>
+          <w:sz w:val="28"/>
+          <w:szCs w:val="28"/>
+        </w:rPr>
+      </w:pPr>
+    </w:p>
+    <w:p>
+      <w:pPr>
+        <w:rPr>
+          <w:sz w:val="28"/>
+          <w:szCs w:val="28"/>
+        </w:rPr>
+      </w:pPr>
+      <w:r>
+        <w:rPr>
+          <w:sz w:val="28"/>
+          <w:szCs w:val="28"/>
+        </w:rPr>
+        <w:t xml:space="preserve">Booking table </w:t>
+      </w:r>
+    </w:p>
+    <w:p>
+      <w:pPr>
+        <w:rPr>
+          <w:sz w:val="28"/>
+          <w:szCs w:val="28"/>
+        </w:rPr>
+      </w:pPr>
+      <w:r>
+        <w:rPr>
+          <w:sz w:val="28"/>
+          <w:szCs w:val="28"/>
+        </w:rPr>
+        <w:t>Bid</w:t>
+      </w:r>
+      <w:r>
+        <w:rPr>
+          <w:sz w:val="28"/>
+          <w:szCs w:val="28"/>
+        </w:rPr>
+        <w:tab/>
+      </w:r>
+      <w:r>
+        <w:rPr>
+          <w:sz w:val="28"/>
+          <w:szCs w:val="28"/>
+        </w:rPr>
+        <w:tab/>
+        <w:t>Name</w:t>
+      </w:r>
+      <w:r>
+        <w:rPr>
+          <w:sz w:val="28"/>
+          <w:szCs w:val="28"/>
+        </w:rPr>
+        <w:tab/>
+      </w:r>
+      <w:r>
+        <w:rPr>
+          <w:sz w:val="28"/>
+          <w:szCs w:val="28"/>
+        </w:rPr>
+        <w:tab/>
+      </w:r>
+      <w:proofErr w:type="spellStart"/>
+      <w:r>
+        <w:rPr>
+          <w:sz w:val="28"/>
+          <w:szCs w:val="28"/>
+        </w:rPr>
+        <w:t>DateAndTime</w:t>
+      </w:r>
+      <w:proofErr w:type="spellEnd"/>
+      <w:r>
+        <w:rPr>
+          <w:sz w:val="28"/>
+          <w:szCs w:val="28"/>
+        </w:rPr>
+        <w:tab/>
+        <w:t xml:space="preserve">Fare </w:t>
+      </w:r>
+      <w:r>
+        <w:rPr>
+          <w:sz w:val="28"/>
+          <w:szCs w:val="28"/>
+        </w:rPr>
+        <w:tab/>
+      </w:r>
+      <w:r>
+        <w:rPr>
+          <w:sz w:val="28"/>
+          <w:szCs w:val="28"/>
+        </w:rPr>
+        <w:tab/>
+        <w:t xml:space="preserve">etc </w:t>
+      </w:r>
+    </w:p>
+    <w:p>
+      <w:pPr>
+        <w:rPr>
+          <w:sz w:val="28"/>
+          <w:szCs w:val="28"/>
+        </w:rPr>
+      </w:pPr>
+    </w:p>
+    <w:p>
+      <w:pPr>
+        <w:rPr>
+          <w:sz w:val="28"/>
+          <w:szCs w:val="28"/>
+        </w:rPr>
+      </w:pPr>
+      <w:r>
+        <w:rPr>
+          <w:sz w:val="28"/>
+          <w:szCs w:val="28"/>
+        </w:rPr>
+        <w:t xml:space="preserve">Book cab micro service going to communicate fare micro service to get the fake base upon A to B distance. </w:t>
+      </w:r>
+    </w:p>
+    <w:p>
+      <w:pPr>
+        <w:rPr>
+          <w:sz w:val="28"/>
+          <w:szCs w:val="28"/>
+        </w:rPr>
+      </w:pPr>
+    </w:p>
+    <w:p>
+      <w:pPr>
+        <w:rPr>
+          <w:sz w:val="28"/>
+          <w:szCs w:val="28"/>
+        </w:rPr>
+      </w:pPr>
+    </w:p>
+    <w:p>
+      <w:pPr>
+        <w:rPr>
+          <w:sz w:val="28"/>
+          <w:szCs w:val="28"/>
+        </w:rPr>
+      </w:pPr>
+    </w:p>
+    <w:p>
+      <w:pPr>
+        <w:rPr>
+          <w:sz w:val="28"/>
+          <w:szCs w:val="28"/>
+        </w:rPr>
+      </w:pPr>
+      <w:r>
+        <w:rPr>
+          <w:sz w:val="28"/>
+          <w:szCs w:val="28"/>
+        </w:rPr>
+        <w:t xml:space="preserve">View </w:t>
+      </w:r>
+    </w:p>
+    <w:p>
+      <w:pPr>
+        <w:rPr>
+          <w:sz w:val="28"/>
+          <w:szCs w:val="28"/>
+        </w:rPr>
+      </w:pPr>
+      <w:r>
+        <w:rPr>
+          <w:sz w:val="28"/>
+          <w:szCs w:val="28"/>
+        </w:rPr>
+        <w:t xml:space="preserve">As JSP or </w:t>
+      </w:r>
+      <w:proofErr w:type="spellStart"/>
+      <w:r>
+        <w:rPr>
+          <w:sz w:val="28"/>
+          <w:szCs w:val="28"/>
+        </w:rPr>
+        <w:t>Thymeleaf</w:t>
+      </w:r>
+      <w:proofErr w:type="spellEnd"/>
+      <w:r>
+        <w:rPr>
+          <w:sz w:val="28"/>
+          <w:szCs w:val="28"/>
+        </w:rPr>
+        <w:t xml:space="preserve"> then @Controller </w:t>
+      </w:r>
+    </w:p>
+    <w:p>
+      <w:pPr>
+        <w:rPr>
+          <w:sz w:val="28"/>
+          <w:szCs w:val="28"/>
+        </w:rPr>
+      </w:pPr>
+    </w:p>
+    <w:p>
+      <w:pPr>
+        <w:rPr>
+          <w:sz w:val="28"/>
+          <w:szCs w:val="28"/>
+        </w:rPr>
+      </w:pPr>
+      <w:r>
+        <w:rPr>
+          <w:sz w:val="28"/>
+          <w:szCs w:val="28"/>
+        </w:rPr>
+        <w:t xml:space="preserve">View as </w:t>
+      </w:r>
+    </w:p>
+    <w:p>
+      <w:pPr>
+        <w:rPr>
+          <w:sz w:val="28"/>
+          <w:szCs w:val="28"/>
+        </w:rPr>
+      </w:pPr>
+      <w:r>
+        <w:rPr>
+          <w:sz w:val="28"/>
+          <w:szCs w:val="28"/>
+        </w:rPr>
+        <w:t xml:space="preserve">Angular </w:t>
+      </w:r>
+      <w:r>
+        <w:rPr>
+          <w:sz w:val="28"/>
+          <w:szCs w:val="28"/>
+        </w:rPr>
+        <w:tab/>
+      </w:r>
+      <w:r>
+        <w:rPr>
+          <w:sz w:val="28"/>
+          <w:szCs w:val="28"/>
+        </w:rPr>
+        <w:tab/>
+        <w:t xml:space="preserve">then @RestController </w:t>
+      </w:r>
+    </w:p>
+    <w:p>
+      <w:pPr>
+        <w:rPr>
+          <w:sz w:val="28"/>
+          <w:szCs w:val="28"/>
+        </w:rPr>
+      </w:pPr>
+    </w:p>
+    <w:p>
+      <w:pPr>
+        <w:rPr>
+          <w:sz w:val="28"/>
+          <w:szCs w:val="28"/>
+        </w:rPr>
+      </w:pPr>
+    </w:p>
+    <w:p>
+      <w:pPr>
+        <w:rPr>
+          <w:sz w:val="28"/>
+          <w:szCs w:val="28"/>
+        </w:rPr>
+      </w:pPr>
+    </w:p>
+    <w:p>
+      <w:pPr>
+        <w:rPr>
+          <w:sz w:val="28"/>
+          <w:szCs w:val="28"/>
+        </w:rPr>
+      </w:pPr>
+    </w:p>
+    <w:p>
+      <w:pPr>
+        <w:rPr>
+          <w:sz w:val="28"/>
+          <w:szCs w:val="28"/>
+        </w:rPr>
+      </w:pPr>
+    </w:p>
+    <w:p>
+      <w:pPr>
+        <w:rPr>
+          <w:sz w:val="28"/>
+          <w:szCs w:val="28"/>
+        </w:rPr>
+      </w:pPr>
+    </w:p>
+    <w:p>
+      <w:pPr>
+        <w:rPr>
+          <w:sz w:val="28"/>
+          <w:szCs w:val="28"/>
+        </w:rPr>
+      </w:pPr>
+    </w:p>
+    <w:p>
+      <w:pPr>
+        <w:rPr>
+          <w:sz w:val="28"/>
+          <w:szCs w:val="28"/>
+        </w:rPr>
+      </w:pPr>
+    </w:p>
+    <w:p>
+      <w:pPr>
+        <w:rPr>
+          <w:sz w:val="28"/>
+          <w:szCs w:val="28"/>
+        </w:rPr>
+      </w:pPr>
+    </w:p>
+    <w:p>
+      <w:pPr>
+        <w:rPr>
+          <w:sz w:val="28"/>
+          <w:szCs w:val="28"/>
+        </w:rPr>
+      </w:pPr>
+    </w:p>
+    <w:p>
+      <w:pPr>
+        <w:rPr>
+          <w:sz w:val="28"/>
+          <w:szCs w:val="28"/>
+        </w:rPr>
+      </w:pPr>
+      <w:hyperlink r:id="rId6" w:history="1">
+        <w:r>
+          <w:rPr>
+            <w:rStyle w:val="Hyperlink"/>
+            <w:sz w:val="28"/>
+            <w:szCs w:val="28"/>
+          </w:rPr>
+          <w:t>https://start.spring.io/</w:t>
+        </w:r>
+      </w:hyperlink>
+    </w:p>
+    <w:p>
+      <w:pPr>
+        <w:rPr>
+          <w:sz w:val="28"/>
+          <w:szCs w:val="28"/>
+        </w:rPr>
+      </w:pPr>
+    </w:p>
+    <w:p>
+      <w:pPr>
+        <w:rPr>
+          <w:sz w:val="28"/>
+          <w:szCs w:val="28"/>
+        </w:rPr>
+      </w:pPr>
+      <w:r>
+        <w:rPr>
+          <w:sz w:val="28"/>
+          <w:szCs w:val="28"/>
+          <w:highlight w:val="yellow"/>
+        </w:rPr>
+        <w:t>Project 1</w:t>
+      </w:r>
+      <w:r>
+        <w:rPr>
+          <w:sz w:val="28"/>
+          <w:szCs w:val="28"/>
+        </w:rPr>
+        <w:t xml:space="preserve"> </w:t>
+      </w:r>
+    </w:p>
+    <w:p>
+      <w:pPr>
+        <w:rPr>
+          <w:sz w:val="28"/>
+          <w:szCs w:val="28"/>
+        </w:rPr>
+      </w:pPr>
+      <w:r>
+        <w:rPr>
+          <w:sz w:val="28"/>
+          <w:szCs w:val="28"/>
+          <w:highlight w:val="yellow"/>
+        </w:rPr>
+        <w:t xml:space="preserve">Eureka Server </w:t>
+      </w:r>
+      <w:r>
+        <w:rPr>
+          <w:sz w:val="28"/>
+          <w:szCs w:val="28"/>
+          <w:highlight w:val="yellow"/>
+        </w:rPr>
+        <w:sym w:font="Wingdings" w:char="F0E0"/>
+      </w:r>
+      <w:r>
+        <w:rPr>
+          <w:sz w:val="28"/>
+          <w:szCs w:val="28"/>
+          <w:highlight w:val="yellow"/>
+        </w:rPr>
+        <w:t xml:space="preserve"> 8761</w:t>
+      </w:r>
+      <w:r>
+        <w:rPr>
+          <w:sz w:val="28"/>
+          <w:szCs w:val="28"/>
+        </w:rPr>
+        <w:t xml:space="preserve"> </w:t>
+      </w:r>
+    </w:p>
+    <w:p>
+      <w:pPr>
+        <w:rPr>
+          <w:sz w:val="28"/>
+          <w:szCs w:val="28"/>
+        </w:rPr>
+      </w:pPr>
+      <w:proofErr w:type="gramStart"/>
+      <w:r>
+        <w:rPr>
+          <w:sz w:val="28"/>
+          <w:szCs w:val="28"/>
+        </w:rPr>
+        <w:t>Starter :</w:t>
+      </w:r>
+      <w:proofErr w:type="gramEnd"/>
+      <w:r>
+        <w:rPr>
+          <w:sz w:val="28"/>
+          <w:szCs w:val="28"/>
+        </w:rPr>
+        <w:t xml:space="preserve"> Eureka and Web Starter </w:t>
+      </w:r>
+    </w:p>
+    <w:p>
+      <w:pPr>
+        <w:rPr>
+          <w:sz w:val="28"/>
+          <w:szCs w:val="28"/>
+        </w:rPr>
+      </w:pPr>
+    </w:p>
+    <w:p>
+      <w:pPr>
+        <w:rPr>
+          <w:sz w:val="28"/>
+          <w:szCs w:val="28"/>
+        </w:rPr>
+      </w:pPr>
+      <w:r>
+        <w:rPr>
+          <w:noProof/>
+        </w:rPr>
+        <w:lastRenderedPageBreak/>
+        <w:drawing>
+          <wp:inline distT="0" distB="0" distL="0" distR="0" wp14:anchorId="7C17F165" wp14:editId="3ACDB876">
+            <wp:extent cx="5000263" cy="2773800"/>
+            <wp:effectExtent l="0" t="0" r="0" b="7620"/>
+            <wp:docPr id="1084078040" name="Picture 1"/>
+            <wp:cNvGraphicFramePr>
+              <a:graphicFrameLocks xmlns:a="http://schemas.openxmlformats.org/drawingml/2006/main" noChangeAspect="1"/>
+            </wp:cNvGraphicFramePr>
+            <a:graphic xmlns:a="http://schemas.openxmlformats.org/drawingml/2006/main">
+              <a:graphicData uri="http://schemas.openxmlformats.org/drawingml/2006/picture">
+                <pic:pic xmlns:pic="http://schemas.openxmlformats.org/drawingml/2006/picture">
+                  <pic:nvPicPr>
+                    <pic:cNvPr id="1084078040" name=""/>
+                    <pic:cNvPicPr/>
+                  </pic:nvPicPr>
+                  <pic:blipFill>
+                    <a:blip r:embed="rId7"/>
+                    <a:stretch>
+                      <a:fillRect/>
+                    </a:stretch>
+                  </pic:blipFill>
+                  <pic:spPr>
+                    <a:xfrm>
+                      <a:off x="0" y="0"/>
+                      <a:ext cx="5006101" cy="2777039"/>
+                    </a:xfrm>
+                    <a:prstGeom prst="rect">
+                      <a:avLst/>
+                    </a:prstGeom>
+                  </pic:spPr>
+                </pic:pic>
+              </a:graphicData>
+            </a:graphic>
+          </wp:inline>
+        </w:drawing>
+      </w:r>
+    </w:p>
+    <w:p>
+      <w:pPr>
+        <w:rPr>
+          <w:sz w:val="28"/>
+          <w:szCs w:val="28"/>
+        </w:rPr>
+      </w:pPr>
+    </w:p>
+    <w:p>
+      <w:pPr>
+        <w:rPr>
+          <w:sz w:val="28"/>
+          <w:szCs w:val="28"/>
+        </w:rPr>
+      </w:pPr>
+      <w:r>
+        <w:rPr>
+          <w:sz w:val="28"/>
+          <w:szCs w:val="28"/>
+        </w:rPr>
+        <w:t xml:space="preserve">In </w:t>
+      </w:r>
+      <w:proofErr w:type="spellStart"/>
+      <w:proofErr w:type="gramStart"/>
+      <w:r>
+        <w:rPr>
+          <w:sz w:val="28"/>
+          <w:szCs w:val="28"/>
+        </w:rPr>
+        <w:t>application.properties</w:t>
+      </w:r>
+      <w:proofErr w:type="spellEnd"/>
+      <w:proofErr w:type="gramEnd"/>
+      <w:r>
+        <w:rPr>
+          <w:sz w:val="28"/>
+          <w:szCs w:val="28"/>
+        </w:rPr>
+        <w:t xml:space="preserve"> file </w:t>
+      </w:r>
+    </w:p>
+    <w:p>
+      <w:pPr>
+        <w:pStyle w:val="NormalWeb"/>
+        <w:shd w:val="clear" w:color="auto" w:fill="FFFFFF"/>
+        <w:spacing w:before="0" w:beforeAutospacing="0" w:after="0" w:afterAutospacing="0"/>
+        <w:rPr>
+          <w:rFonts w:ascii="Courier New" w:hAnsi="Courier New" w:cs="Courier New"/>
+          <w:color w:val="000000"/>
+          <w:sz w:val="28"/>
+          <w:szCs w:val="28"/>
+        </w:rPr>
+      </w:pPr>
+      <w:proofErr w:type="spellStart"/>
+      <w:proofErr w:type="gramStart"/>
+      <w:r>
+        <w:rPr>
+          <w:rFonts w:ascii="Courier New" w:hAnsi="Courier New" w:cs="Courier New"/>
+          <w:color w:val="000000"/>
+          <w:sz w:val="28"/>
+          <w:szCs w:val="28"/>
+        </w:rPr>
+        <w:t>server.port</w:t>
+      </w:r>
+      <w:proofErr w:type="spellEnd"/>
+      <w:proofErr w:type="gramEnd"/>
+      <w:r>
+        <w:rPr>
+          <w:rFonts w:ascii="Courier New" w:hAnsi="Courier New" w:cs="Courier New"/>
+          <w:color w:val="000000"/>
+          <w:sz w:val="28"/>
+          <w:szCs w:val="28"/>
+        </w:rPr>
+        <w:t>=</w:t>
+      </w:r>
+      <w:r>
+        <w:rPr>
+          <w:rFonts w:ascii="Courier New" w:hAnsi="Courier New" w:cs="Courier New"/>
+          <w:color w:val="2A00FF"/>
+          <w:sz w:val="28"/>
+          <w:szCs w:val="28"/>
+        </w:rPr>
+        <w:t>8761</w:t>
+      </w:r>
+    </w:p>
+    <w:p>
+      <w:pPr>
+        <w:pStyle w:val="NormalWeb"/>
+        <w:shd w:val="clear" w:color="auto" w:fill="FFFFFF"/>
+        <w:spacing w:before="0" w:beforeAutospacing="0" w:after="0" w:afterAutospacing="0"/>
+        <w:rPr>
+          <w:rFonts w:ascii="Courier New" w:hAnsi="Courier New" w:cs="Courier New"/>
+          <w:color w:val="000000"/>
+          <w:sz w:val="28"/>
+          <w:szCs w:val="28"/>
+        </w:rPr>
+      </w:pPr>
+      <w:proofErr w:type="spellStart"/>
+      <w:proofErr w:type="gramStart"/>
+      <w:r>
+        <w:rPr>
+          <w:rFonts w:ascii="Courier New" w:hAnsi="Courier New" w:cs="Courier New"/>
+          <w:color w:val="000000"/>
+          <w:sz w:val="28"/>
+          <w:szCs w:val="28"/>
+        </w:rPr>
+        <w:t>eureka.client</w:t>
+      </w:r>
+      <w:proofErr w:type="gramEnd"/>
+      <w:r>
+        <w:rPr>
+          <w:rFonts w:ascii="Courier New" w:hAnsi="Courier New" w:cs="Courier New"/>
+          <w:color w:val="000000"/>
+          <w:sz w:val="28"/>
+          <w:szCs w:val="28"/>
+        </w:rPr>
+        <w:t>.register</w:t>
+      </w:r>
+      <w:proofErr w:type="spellEnd"/>
+      <w:r>
+        <w:rPr>
+          <w:rFonts w:ascii="Courier New" w:hAnsi="Courier New" w:cs="Courier New"/>
+          <w:color w:val="000000"/>
+          <w:sz w:val="28"/>
+          <w:szCs w:val="28"/>
+        </w:rPr>
+        <w:t>-with-eureka=</w:t>
+      </w:r>
+      <w:r>
+        <w:rPr>
+          <w:rFonts w:ascii="Courier New" w:hAnsi="Courier New" w:cs="Courier New"/>
+          <w:color w:val="2A00FF"/>
+          <w:sz w:val="28"/>
+          <w:szCs w:val="28"/>
+        </w:rPr>
+        <w:t>false</w:t>
+      </w:r>
+    </w:p>
+    <w:p>
+      <w:pPr>
+        <w:pStyle w:val="NormalWeb"/>
+        <w:shd w:val="clear" w:color="auto" w:fill="FFFFFF"/>
+        <w:spacing w:before="0" w:beforeAutospacing="0" w:after="0" w:afterAutospacing="0"/>
+        <w:rPr>
+          <w:rFonts w:ascii="Courier New" w:hAnsi="Courier New" w:cs="Courier New"/>
+          <w:color w:val="000000"/>
+          <w:sz w:val="28"/>
+          <w:szCs w:val="28"/>
+        </w:rPr>
+      </w:pPr>
+      <w:proofErr w:type="spellStart"/>
+      <w:proofErr w:type="gramStart"/>
+      <w:r>
+        <w:rPr>
+          <w:rFonts w:ascii="Courier New" w:hAnsi="Courier New" w:cs="Courier New"/>
+          <w:color w:val="000000"/>
+          <w:sz w:val="28"/>
+          <w:szCs w:val="28"/>
+        </w:rPr>
+        <w:t>eureka.client</w:t>
+      </w:r>
+      <w:proofErr w:type="gramEnd"/>
+      <w:r>
+        <w:rPr>
+          <w:rFonts w:ascii="Courier New" w:hAnsi="Courier New" w:cs="Courier New"/>
+          <w:color w:val="000000"/>
+          <w:sz w:val="28"/>
+          <w:szCs w:val="28"/>
+        </w:rPr>
+        <w:t>.fetch</w:t>
+      </w:r>
+      <w:proofErr w:type="spellEnd"/>
+      <w:r>
+        <w:rPr>
+          <w:rFonts w:ascii="Courier New" w:hAnsi="Courier New" w:cs="Courier New"/>
+          <w:color w:val="000000"/>
+          <w:sz w:val="28"/>
+          <w:szCs w:val="28"/>
+        </w:rPr>
+        <w:t>-registry=</w:t>
+      </w:r>
+      <w:r>
+        <w:rPr>
+          <w:rFonts w:ascii="Courier New" w:hAnsi="Courier New" w:cs="Courier New"/>
+          <w:color w:val="2A00FF"/>
+          <w:sz w:val="28"/>
+          <w:szCs w:val="28"/>
+        </w:rPr>
+        <w:t>false</w:t>
+      </w:r>
+    </w:p>
+    <w:p>
+      <w:pPr>
+        <w:pStyle w:val="NormalWeb"/>
+        <w:shd w:val="clear" w:color="auto" w:fill="FFFFFF"/>
+        <w:spacing w:before="0" w:beforeAutospacing="0" w:after="0" w:afterAutospacing="0"/>
+        <w:rPr>
+          <w:rFonts w:ascii="Courier New" w:hAnsi="Courier New" w:cs="Courier New"/>
+          <w:color w:val="000000"/>
+          <w:sz w:val="28"/>
+          <w:szCs w:val="28"/>
+        </w:rPr>
+      </w:pPr>
+    </w:p>
+    <w:p>
+      <w:pPr>
+        <w:rPr>
+          <w:sz w:val="28"/>
+          <w:szCs w:val="28"/>
+        </w:rPr>
+      </w:pPr>
+    </w:p>
+    <w:p>
+      <w:pPr>
+        <w:rPr>
+          <w:sz w:val="28"/>
+          <w:szCs w:val="28"/>
+        </w:rPr>
+      </w:pPr>
+      <w:r>
+        <w:rPr>
+          <w:sz w:val="28"/>
+          <w:szCs w:val="28"/>
+        </w:rPr>
+        <w:t xml:space="preserve">Main class </w:t>
+      </w:r>
+    </w:p>
+    <w:p>
+      <w:pPr>
+        <w:rPr>
+          <w:sz w:val="28"/>
+          <w:szCs w:val="28"/>
+        </w:rPr>
+      </w:pPr>
+    </w:p>
+    <w:p>
+      <w:pPr>
+        <w:rPr>
+          <w:sz w:val="28"/>
+          <w:szCs w:val="28"/>
+        </w:rPr>
+      </w:pPr>
+      <w:r>
+        <w:rPr>
+          <w:sz w:val="28"/>
+          <w:szCs w:val="28"/>
+        </w:rPr>
+        <w:t>package com;</w:t>
+      </w:r>
+    </w:p>
+    <w:p>
+      <w:pPr>
+        <w:rPr>
+          <w:sz w:val="28"/>
+          <w:szCs w:val="28"/>
+        </w:rPr>
+      </w:pPr>
+    </w:p>
+    <w:p>
+      <w:pPr>
+        <w:rPr>
+          <w:sz w:val="28"/>
+          <w:szCs w:val="28"/>
+        </w:rPr>
+      </w:pPr>
+      <w:r>
+        <w:rPr>
+          <w:sz w:val="28"/>
+          <w:szCs w:val="28"/>
+        </w:rPr>
+        <w:t xml:space="preserve">import </w:t>
+      </w:r>
+      <w:proofErr w:type="spellStart"/>
+      <w:proofErr w:type="gramStart"/>
+      <w:r>
+        <w:rPr>
+          <w:sz w:val="28"/>
+          <w:szCs w:val="28"/>
+        </w:rPr>
+        <w:t>org.springframework</w:t>
+      </w:r>
+      <w:proofErr w:type="gramEnd"/>
+      <w:r>
+        <w:rPr>
+          <w:sz w:val="28"/>
+          <w:szCs w:val="28"/>
+        </w:rPr>
+        <w:t>.boot.SpringApplication</w:t>
+      </w:r>
+      <w:proofErr w:type="spellEnd"/>
+      <w:r>
+        <w:rPr>
+          <w:sz w:val="28"/>
+          <w:szCs w:val="28"/>
+        </w:rPr>
+        <w:t>;</w:t>
+      </w:r>
+    </w:p>
+    <w:p>
+      <w:pPr>
+        <w:rPr>
+          <w:sz w:val="28"/>
+          <w:szCs w:val="28"/>
+        </w:rPr>
+      </w:pPr>
+      <w:r>
+        <w:rPr>
+          <w:sz w:val="28"/>
+          <w:szCs w:val="28"/>
+        </w:rPr>
+        <w:t xml:space="preserve">import </w:t>
+      </w:r>
+      <w:proofErr w:type="spellStart"/>
+      <w:proofErr w:type="gramStart"/>
+      <w:r>
+        <w:rPr>
+          <w:sz w:val="28"/>
+          <w:szCs w:val="28"/>
+        </w:rPr>
+        <w:t>org.springframework</w:t>
+      </w:r>
+      <w:proofErr w:type="gramEnd"/>
+      <w:r>
+        <w:rPr>
+          <w:sz w:val="28"/>
+          <w:szCs w:val="28"/>
+        </w:rPr>
+        <w:t>.boot.autoconfigure.SpringBootApplication</w:t>
+      </w:r>
+      <w:proofErr w:type="spellEnd"/>
+      <w:r>
+        <w:rPr>
+          <w:sz w:val="28"/>
+          <w:szCs w:val="28"/>
+        </w:rPr>
+        <w:t>;</w:t>
+      </w:r>
+    </w:p>
+    <w:p>
+      <w:pPr>
+        <w:rPr>
+          <w:sz w:val="28"/>
+          <w:szCs w:val="28"/>
+        </w:rPr>
+      </w:pPr>
+      <w:r>
+        <w:rPr>
+          <w:sz w:val="28"/>
+          <w:szCs w:val="28"/>
+        </w:rPr>
+        <w:t xml:space="preserve">import </w:t>
+      </w:r>
+      <w:proofErr w:type="gramStart"/>
+      <w:r>
+        <w:rPr>
+          <w:sz w:val="28"/>
+          <w:szCs w:val="28"/>
+        </w:rPr>
+        <w:t>org.springframework</w:t>
+      </w:r>
+      <w:proofErr w:type="gramEnd"/>
+      <w:r>
+        <w:rPr>
+          <w:sz w:val="28"/>
+          <w:szCs w:val="28"/>
+        </w:rPr>
+        <w:t>.cloud.netflix.eureka.server.EnableEurekaServer;</w:t>
+      </w:r>
+    </w:p>
+    <w:p>
+      <w:pPr>
+        <w:rPr>
+          <w:sz w:val="28"/>
+          <w:szCs w:val="28"/>
+        </w:rPr>
+      </w:pPr>
+    </w:p>
+    <w:p>
+      <w:pPr>
+        <w:rPr>
+          <w:sz w:val="28"/>
+          <w:szCs w:val="28"/>
+        </w:rPr>
+      </w:pPr>
+      <w:r>
+        <w:rPr>
+          <w:sz w:val="28"/>
+          <w:szCs w:val="28"/>
+        </w:rPr>
+        <w:t>@SpringBootApplication</w:t>
+      </w:r>
+    </w:p>
+    <w:p>
+      <w:pPr>
+        <w:rPr>
+          <w:sz w:val="28"/>
+          <w:szCs w:val="28"/>
+        </w:rPr>
+      </w:pPr>
+      <w:r>
+        <w:rPr>
+          <w:sz w:val="28"/>
+          <w:szCs w:val="28"/>
+        </w:rPr>
+        <w:t>@EnableEurekaServer</w:t>
+      </w:r>
+    </w:p>
+    <w:p>
+      <w:pPr>
+        <w:rPr>
+          <w:sz w:val="28"/>
+          <w:szCs w:val="28"/>
+        </w:rPr>
+      </w:pPr>
+      <w:r>
+        <w:rPr>
+          <w:sz w:val="28"/>
+          <w:szCs w:val="28"/>
+        </w:rPr>
+        <w:t xml:space="preserve">public class </w:t>
+      </w:r>
+      <w:proofErr w:type="spellStart"/>
+      <w:r>
+        <w:rPr>
+          <w:sz w:val="28"/>
+          <w:szCs w:val="28"/>
+        </w:rPr>
+        <w:t>EurekaServerApplication</w:t>
+      </w:r>
+      <w:proofErr w:type="spellEnd"/>
+      <w:r>
+        <w:rPr>
+          <w:sz w:val="28"/>
+          <w:szCs w:val="28"/>
+        </w:rPr>
+        <w:t xml:space="preserve"> {</w:t>
+      </w:r>
+    </w:p>
+    <w:p>
+      <w:pPr>
+        <w:rPr>
+          <w:sz w:val="28"/>
+          <w:szCs w:val="28"/>
+        </w:rPr>
+      </w:pPr>
+    </w:p>
+    <w:p>
+      <w:pPr>
+        <w:rPr>
+          <w:sz w:val="28"/>
+          <w:szCs w:val="28"/>
+        </w:rPr>
+      </w:pPr>
+      <w:r>
+        <w:rPr>
+          <w:sz w:val="28"/>
+          <w:szCs w:val="28"/>
+        </w:rPr>
+        <w:lastRenderedPageBreak/>
+        <w:tab/>
+        <w:t xml:space="preserve">public static void </w:t>
+      </w:r>
+      <w:proofErr w:type="gramStart"/>
+      <w:r>
+        <w:rPr>
+          <w:sz w:val="28"/>
+          <w:szCs w:val="28"/>
+        </w:rPr>
+        <w:t>main(</w:t>
+      </w:r>
+      <w:proofErr w:type="gramEnd"/>
+      <w:r>
+        <w:rPr>
+          <w:sz w:val="28"/>
+          <w:szCs w:val="28"/>
+        </w:rPr>
+        <w:t xml:space="preserve">String[] </w:t>
+      </w:r>
+      <w:proofErr w:type="spellStart"/>
+      <w:r>
+        <w:rPr>
+          <w:sz w:val="28"/>
+          <w:szCs w:val="28"/>
+        </w:rPr>
+        <w:t>args</w:t>
+      </w:r>
+      <w:proofErr w:type="spellEnd"/>
+      <w:r>
+        <w:rPr>
+          <w:sz w:val="28"/>
+          <w:szCs w:val="28"/>
+        </w:rPr>
+        <w:t>) {</w:t>
+      </w:r>
+    </w:p>
+    <w:p>
+      <w:pPr>
+        <w:rPr>
+          <w:sz w:val="28"/>
+          <w:szCs w:val="28"/>
+        </w:rPr>
+      </w:pPr>
+      <w:r>
+        <w:rPr>
+          <w:sz w:val="28"/>
+          <w:szCs w:val="28"/>
+        </w:rPr>
+        <w:tab/>
+      </w:r>
+      <w:r>
+        <w:rPr>
+          <w:sz w:val="28"/>
+          <w:szCs w:val="28"/>
+        </w:rPr>
+        <w:tab/>
+      </w:r>
+      <w:proofErr w:type="spellStart"/>
+      <w:proofErr w:type="gramStart"/>
+      <w:r>
+        <w:rPr>
+          <w:sz w:val="28"/>
+          <w:szCs w:val="28"/>
+        </w:rPr>
+        <w:t>SpringApplication.run</w:t>
+      </w:r>
+      <w:proofErr w:type="spellEnd"/>
+      <w:r>
+        <w:rPr>
+          <w:sz w:val="28"/>
+          <w:szCs w:val="28"/>
+        </w:rPr>
+        <w:t>(</w:t>
+      </w:r>
+      <w:proofErr w:type="spellStart"/>
+      <w:proofErr w:type="gramEnd"/>
+      <w:r>
+        <w:rPr>
+          <w:sz w:val="28"/>
+          <w:szCs w:val="28"/>
+        </w:rPr>
+        <w:t>EurekaServerApplication.class</w:t>
+      </w:r>
+      <w:proofErr w:type="spellEnd"/>
+      <w:r>
+        <w:rPr>
+          <w:sz w:val="28"/>
+          <w:szCs w:val="28"/>
+        </w:rPr>
+        <w:t xml:space="preserve">, </w:t>
+      </w:r>
+      <w:proofErr w:type="spellStart"/>
+      <w:r>
+        <w:rPr>
+          <w:sz w:val="28"/>
+          <w:szCs w:val="28"/>
+        </w:rPr>
+        <w:t>args</w:t>
+      </w:r>
+      <w:proofErr w:type="spellEnd"/>
+      <w:r>
+        <w:rPr>
+          <w:sz w:val="28"/>
+          <w:szCs w:val="28"/>
+        </w:rPr>
+        <w:t>);</w:t>
+      </w:r>
+    </w:p>
+    <w:p>
+      <w:pPr>
+        <w:rPr>
+          <w:sz w:val="28"/>
+          <w:szCs w:val="28"/>
+        </w:rPr>
+      </w:pPr>
+      <w:r>
+        <w:rPr>
+          <w:sz w:val="28"/>
+          <w:szCs w:val="28"/>
+        </w:rPr>
+        <w:tab/>
+      </w:r>
+      <w:r>
+        <w:rPr>
+          <w:sz w:val="28"/>
+          <w:szCs w:val="28"/>
+        </w:rPr>
+        <w:tab/>
+      </w:r>
+      <w:proofErr w:type="spellStart"/>
+      <w:r>
+        <w:rPr>
+          <w:sz w:val="28"/>
+          <w:szCs w:val="28"/>
+        </w:rPr>
+        <w:t>System.err.println</w:t>
+      </w:r>
+      <w:proofErr w:type="spellEnd"/>
+      <w:r>
+        <w:rPr>
+          <w:sz w:val="28"/>
+          <w:szCs w:val="28"/>
+        </w:rPr>
+        <w:t>("Eureka Server up on port number 8761");</w:t>
+      </w:r>
+    </w:p>
+    <w:p>
+      <w:pPr>
+        <w:rPr>
+          <w:sz w:val="28"/>
+          <w:szCs w:val="28"/>
+        </w:rPr>
+      </w:pPr>
+      <w:r>
+        <w:rPr>
+          <w:sz w:val="28"/>
+          <w:szCs w:val="28"/>
+        </w:rPr>
+        <w:tab/>
+        <w:t>}</w:t>
+      </w:r>
+    </w:p>
+    <w:p>
+      <w:pPr>
+        <w:rPr>
+          <w:sz w:val="28"/>
+          <w:szCs w:val="28"/>
+        </w:rPr>
+      </w:pPr>
+    </w:p>
+    <w:p>
+      <w:pPr>
+        <w:rPr>
+          <w:sz w:val="28"/>
+          <w:szCs w:val="28"/>
+        </w:rPr>
+      </w:pPr>
+      <w:r>
+        <w:rPr>
+          <w:sz w:val="28"/>
+          <w:szCs w:val="28"/>
+        </w:rPr>
+        <w:t>}</w:t>
+      </w:r>
+    </w:p>
+    <w:p>
+      <w:pPr>
+        <w:rPr>
+          <w:sz w:val="28"/>
+          <w:szCs w:val="28"/>
+        </w:rPr>
+      </w:pPr>
+      <w:r>
+        <w:rPr>
+          <w:noProof/>
+        </w:rPr>
+        <w:drawing>
+          <wp:inline distT="0" distB="0" distL="0" distR="0" wp14:anchorId="2515A9BB" wp14:editId="119E6B52">
+            <wp:extent cx="5731510" cy="2369185"/>
+            <wp:effectExtent l="0" t="0" r="2540" b="0"/>
+            <wp:docPr id="81212950" name="Picture 1"/>
+            <wp:cNvGraphicFramePr>
+              <a:graphicFrameLocks xmlns:a="http://schemas.openxmlformats.org/drawingml/2006/main" noChangeAspect="1"/>
+            </wp:cNvGraphicFramePr>
+            <a:graphic xmlns:a="http://schemas.openxmlformats.org/drawingml/2006/main">
+              <a:graphicData uri="http://schemas.openxmlformats.org/drawingml/2006/picture">
+                <pic:pic xmlns:pic="http://schemas.openxmlformats.org/drawingml/2006/picture">
+                  <pic:nvPicPr>
+                    <pic:cNvPr id="81212950" name=""/>
+                    <pic:cNvPicPr/>
+                  </pic:nvPicPr>
+                  <pic:blipFill>
+                    <a:blip r:embed="rId8"/>
+                    <a:stretch>
+                      <a:fillRect/>
+                    </a:stretch>
+                  </pic:blipFill>
+                  <pic:spPr>
+                    <a:xfrm>
+                      <a:off x="0" y="0"/>
+                      <a:ext cx="5731510" cy="2369185"/>
+                    </a:xfrm>
+                    <a:prstGeom prst="rect">
+                      <a:avLst/>
+                    </a:prstGeom>
+                  </pic:spPr>
+                </pic:pic>
+              </a:graphicData>
+            </a:graphic>
+          </wp:inline>
+        </w:drawing>
+      </w:r>
+    </w:p>
+    <w:p>
+      <w:pPr>
+        <w:rPr>
+          <w:sz w:val="28"/>
+          <w:szCs w:val="28"/>
+        </w:rPr>
+      </w:pPr>
+    </w:p>
+    <w:p>
+      <w:pPr>
+        <w:rPr>
+          <w:sz w:val="28"/>
+          <w:szCs w:val="28"/>
+        </w:rPr>
+      </w:pPr>
+    </w:p>
+    <w:p>
+      <w:pPr>
+        <w:rPr>
+          <w:sz w:val="28"/>
+          <w:szCs w:val="28"/>
+        </w:rPr>
+      </w:pPr>
+    </w:p>
+    <w:p>
+      <w:pPr>
+        <w:rPr>
+          <w:sz w:val="28"/>
+          <w:szCs w:val="28"/>
+        </w:rPr>
+      </w:pPr>
+      <w:r>
+        <w:rPr>
+          <w:sz w:val="28"/>
+          <w:szCs w:val="28"/>
+        </w:rPr>
+        <w:t>Book cab micro service-</w:t>
+      </w:r>
+      <w:r>
+        <w:rPr>
+          <w:sz w:val="28"/>
+          <w:szCs w:val="28"/>
+        </w:rPr>
+        <w:sym w:font="Wingdings" w:char="F0E0"/>
+      </w:r>
+      <w:r>
+        <w:rPr>
+          <w:sz w:val="28"/>
+          <w:szCs w:val="28"/>
+        </w:rPr>
+        <w:t xml:space="preserve"> 8181</w:t>
+      </w:r>
+    </w:p>
+    <w:p>
+      <w:pPr>
+        <w:rPr>
+          <w:sz w:val="28"/>
+          <w:szCs w:val="28"/>
+        </w:rPr>
+      </w:pPr>
+      <w:r>
+        <w:rPr>
+          <w:sz w:val="28"/>
+          <w:szCs w:val="28"/>
+        </w:rPr>
+        <w:t>Web Starter</w:t>
+      </w:r>
+      <w:r>
+        <w:rPr>
+          <w:sz w:val="28"/>
+          <w:szCs w:val="28"/>
+        </w:rPr>
+        <w:tab/>
+      </w:r>
+      <w:r>
+        <w:rPr>
+          <w:sz w:val="28"/>
+          <w:szCs w:val="28"/>
+        </w:rPr>
+        <w:tab/>
+      </w:r>
+      <w:r>
+        <w:rPr>
+          <w:sz w:val="28"/>
+          <w:szCs w:val="28"/>
+        </w:rPr>
+        <w:tab/>
+        <w:t>@</w:t>
+      </w:r>
+      <w:proofErr w:type="gramStart"/>
+      <w:r>
+        <w:rPr>
+          <w:sz w:val="28"/>
+          <w:szCs w:val="28"/>
+        </w:rPr>
+        <w:t xml:space="preserve">controller  </w:t>
+      </w:r>
+      <w:r>
+        <w:rPr>
+          <w:sz w:val="28"/>
+          <w:szCs w:val="28"/>
+        </w:rPr>
+        <w:tab/>
+      </w:r>
+      <w:proofErr w:type="gramEnd"/>
+      <w:r>
+        <w:rPr>
+          <w:sz w:val="28"/>
+          <w:szCs w:val="28"/>
+        </w:rPr>
+        <w:t xml:space="preserve">view can be </w:t>
+      </w:r>
+      <w:proofErr w:type="spellStart"/>
+      <w:r>
+        <w:rPr>
+          <w:sz w:val="28"/>
+          <w:szCs w:val="28"/>
+        </w:rPr>
+        <w:t>thymeleaf</w:t>
+      </w:r>
+      <w:proofErr w:type="spellEnd"/>
+      <w:r>
+        <w:rPr>
+          <w:sz w:val="28"/>
+          <w:szCs w:val="28"/>
+        </w:rPr>
+        <w:t xml:space="preserve"> or </w:t>
+      </w:r>
+      <w:proofErr w:type="spellStart"/>
+      <w:r>
+        <w:rPr>
+          <w:sz w:val="28"/>
+          <w:szCs w:val="28"/>
+        </w:rPr>
+        <w:t>jsp</w:t>
+      </w:r>
+      <w:proofErr w:type="spellEnd"/>
+      <w:r>
+        <w:rPr>
+          <w:sz w:val="28"/>
+          <w:szCs w:val="28"/>
+        </w:rPr>
+        <w:t xml:space="preserve"> </w:t>
+      </w:r>
+    </w:p>
+    <w:p>
+      <w:pPr>
+        <w:rPr>
+          <w:sz w:val="28"/>
+          <w:szCs w:val="28"/>
+        </w:rPr>
+      </w:pPr>
+      <w:proofErr w:type="spellStart"/>
+      <w:r>
+        <w:rPr>
+          <w:sz w:val="28"/>
+          <w:szCs w:val="28"/>
+        </w:rPr>
+        <w:t>Thymeleaf</w:t>
+      </w:r>
+      <w:proofErr w:type="spellEnd"/>
+      <w:r>
+        <w:rPr>
+          <w:sz w:val="28"/>
+          <w:szCs w:val="28"/>
+        </w:rPr>
+        <w:t xml:space="preserve"> </w:t>
+      </w:r>
+    </w:p>
+    <w:p>
+      <w:pPr>
+        <w:rPr>
+          <w:sz w:val="28"/>
+          <w:szCs w:val="28"/>
+        </w:rPr>
+      </w:pPr>
+      <w:r>
+        <w:rPr>
+          <w:sz w:val="28"/>
+          <w:szCs w:val="28"/>
+        </w:rPr>
+        <w:t xml:space="preserve">Eureka Client </w:t>
+      </w:r>
+    </w:p>
+    <w:p>
+      <w:pPr>
+        <w:rPr>
+          <w:sz w:val="28"/>
+          <w:szCs w:val="28"/>
+        </w:rPr>
+      </w:pPr>
+      <w:r>
+        <w:rPr>
+          <w:sz w:val="28"/>
+          <w:szCs w:val="28"/>
+        </w:rPr>
+        <w:t xml:space="preserve">JPA Starter </w:t>
+      </w:r>
+    </w:p>
+    <w:p>
+      <w:pPr>
+        <w:rPr>
+          <w:sz w:val="28"/>
+          <w:szCs w:val="28"/>
+        </w:rPr>
+      </w:pPr>
+      <w:proofErr w:type="spellStart"/>
+      <w:r>
+        <w:rPr>
+          <w:sz w:val="28"/>
+          <w:szCs w:val="28"/>
+        </w:rPr>
+        <w:t>Mysql</w:t>
+      </w:r>
+      <w:proofErr w:type="spellEnd"/>
+      <w:r>
+        <w:rPr>
+          <w:sz w:val="28"/>
+          <w:szCs w:val="28"/>
+        </w:rPr>
+        <w:t xml:space="preserve"> starter </w:t>
+      </w:r>
+    </w:p>
+    <w:p>
+      <w:pPr>
+        <w:rPr>
+          <w:sz w:val="28"/>
+          <w:szCs w:val="28"/>
+        </w:rPr>
+      </w:pPr>
+      <w:r>
+        <w:rPr>
+          <w:sz w:val="28"/>
+          <w:szCs w:val="28"/>
+        </w:rPr>
+        <w:t xml:space="preserve">Dev tools </w:t>
+      </w:r>
+    </w:p>
+    <w:p>
+      <w:pPr>
+        <w:rPr>
+          <w:sz w:val="28"/>
+          <w:szCs w:val="28"/>
+        </w:rPr>
+      </w:pPr>
+    </w:p>
+    <w:p>
+      <w:pPr>
+        <w:rPr>
+          <w:sz w:val="28"/>
+          <w:szCs w:val="28"/>
+        </w:rPr>
+      </w:pPr>
+      <w:r>
+        <w:rPr>
+          <w:sz w:val="28"/>
+          <w:szCs w:val="28"/>
+        </w:rPr>
+        <w:t xml:space="preserve">Booking table </w:t>
+      </w:r>
+    </w:p>
+    <w:p>
+      <w:pPr>
+        <w:rPr>
+          <w:sz w:val="28"/>
+          <w:szCs w:val="28"/>
+        </w:rPr>
+      </w:pPr>
+      <w:r>
+        <w:rPr>
+          <w:sz w:val="28"/>
+          <w:szCs w:val="28"/>
+        </w:rPr>
+        <w:t>Bid</w:t>
+      </w:r>
+      <w:r>
+        <w:rPr>
+          <w:sz w:val="28"/>
+          <w:szCs w:val="28"/>
+        </w:rPr>
+        <w:tab/>
+      </w:r>
+      <w:r>
+        <w:rPr>
+          <w:sz w:val="28"/>
+          <w:szCs w:val="28"/>
+        </w:rPr>
+        <w:tab/>
+        <w:t>Name</w:t>
+      </w:r>
+      <w:r>
+        <w:rPr>
+          <w:sz w:val="28"/>
+          <w:szCs w:val="28"/>
+        </w:rPr>
+        <w:tab/>
+      </w:r>
+      <w:r>
+        <w:rPr>
+          <w:sz w:val="28"/>
+          <w:szCs w:val="28"/>
+        </w:rPr>
+        <w:tab/>
+      </w:r>
+      <w:proofErr w:type="spellStart"/>
+      <w:r>
+        <w:rPr>
+          <w:sz w:val="28"/>
+          <w:szCs w:val="28"/>
+        </w:rPr>
+        <w:t>DateAndTime</w:t>
+      </w:r>
+      <w:proofErr w:type="spellEnd"/>
+      <w:r>
+        <w:rPr>
+          <w:sz w:val="28"/>
+          <w:szCs w:val="28"/>
+        </w:rPr>
+        <w:tab/>
+        <w:t xml:space="preserve">Fare </w:t>
+      </w:r>
+      <w:r>
+        <w:rPr>
+          <w:sz w:val="28"/>
+          <w:szCs w:val="28"/>
+        </w:rPr>
+        <w:tab/>
+      </w:r>
+      <w:r>
+        <w:rPr>
+          <w:sz w:val="28"/>
+          <w:szCs w:val="28"/>
+        </w:rPr>
+        <w:tab/>
+        <w:t xml:space="preserve">etc </w:t>
+      </w:r>
+    </w:p>
+    <w:p>
+      <w:pPr>
+        <w:rPr>
+          <w:sz w:val="28"/>
+          <w:szCs w:val="28"/>
+        </w:rPr>
+      </w:pPr>
+    </w:p>
+    <w:p>
+      <w:pPr>
+        <w:rPr>
+          <w:sz w:val="28"/>
+          <w:szCs w:val="28"/>
+        </w:rPr>
+      </w:pPr>
+      <w:r>
+        <w:rPr>
+          <w:sz w:val="28"/>
+          <w:szCs w:val="28"/>
+        </w:rPr>
+        <w:t xml:space="preserve">Book cab micro service going to communicate fare micro service to get the fake base upon A to B distance. </w:t>
+      </w:r>
+    </w:p>
+    <w:p>
+      <w:pPr>
+        <w:rPr>
+          <w:sz w:val="28"/>
+          <w:szCs w:val="28"/>
+        </w:rPr>
+      </w:pPr>
+    </w:p>
+    <w:p>
+      <w:pPr>
+        <w:rPr>
+          <w:sz w:val="28"/>
+          <w:szCs w:val="28"/>
+        </w:rPr>
+      </w:pPr>
+    </w:p>
+    <w:p>
+      <w:pPr>
+        <w:rPr>
+          <w:sz w:val="28"/>
+          <w:szCs w:val="28"/>
+        </w:rPr>
+      </w:pPr>
+      <w:r>
+        <w:rPr>
+          <w:sz w:val="28"/>
+          <w:szCs w:val="28"/>
+        </w:rPr>
+        <w:softHyphen/>
+      </w:r>
+      <w:r>
+        <w:rPr>
+          <w:sz w:val="28"/>
+          <w:szCs w:val="28"/>
+        </w:rPr>
+        <w:t>Calculate fake micro service -</w:t>
+      </w:r>
+      <w:r>
+        <w:rPr>
+          <w:sz w:val="28"/>
+          <w:szCs w:val="28"/>
+        </w:rPr>
+        <w:sym w:font="Wingdings" w:char="F0E0"/>
+      </w:r>
+      <w:r>
+        <w:rPr>
+          <w:sz w:val="28"/>
+          <w:szCs w:val="28"/>
+        </w:rPr>
+        <w:t xml:space="preserve"> 8282 </w:t>
+      </w:r>
+    </w:p>
+    <w:p>
+      <w:pPr>
+        <w:rPr>
+          <w:sz w:val="28"/>
+          <w:szCs w:val="28"/>
+        </w:rPr>
+      </w:pPr>
+      <w:r>
+        <w:rPr>
+          <w:sz w:val="28"/>
+          <w:szCs w:val="28"/>
+        </w:rPr>
+        <w:t xml:space="preserve">Web Starter </w:t>
+      </w:r>
+      <w:r>
+        <w:rPr>
+          <w:sz w:val="28"/>
+          <w:szCs w:val="28"/>
+        </w:rPr>
+        <w:tab/>
+      </w:r>
+      <w:r>
+        <w:rPr>
+          <w:sz w:val="28"/>
+          <w:szCs w:val="28"/>
+        </w:rPr>
+        <w:tab/>
+      </w:r>
+      <w:r>
+        <w:rPr>
+          <w:sz w:val="28"/>
+          <w:szCs w:val="28"/>
+        </w:rPr>
+        <w:tab/>
+        <w:t xml:space="preserve">@rest controller </w:t>
+      </w:r>
+    </w:p>
+    <w:p>
+      <w:pPr>
+        <w:rPr>
+          <w:sz w:val="28"/>
+          <w:szCs w:val="28"/>
+        </w:rPr>
+      </w:pPr>
+      <w:r>
+        <w:rPr>
+          <w:sz w:val="28"/>
+          <w:szCs w:val="28"/>
+        </w:rPr>
+        <w:t xml:space="preserve">Eureka Client </w:t>
+      </w:r>
+    </w:p>
+    <w:p>
+      <w:pPr>
+        <w:rPr>
+          <w:sz w:val="28"/>
+          <w:szCs w:val="28"/>
+        </w:rPr>
+      </w:pPr>
+      <w:r>
+        <w:rPr>
+          <w:sz w:val="28"/>
+          <w:szCs w:val="28"/>
+        </w:rPr>
+        <w:t xml:space="preserve">JPA Starter </w:t>
+      </w:r>
+    </w:p>
+    <w:p>
+      <w:pPr>
+        <w:rPr>
+          <w:sz w:val="28"/>
+          <w:szCs w:val="28"/>
+        </w:rPr>
+      </w:pPr>
+      <w:proofErr w:type="spellStart"/>
+      <w:r>
+        <w:rPr>
+          <w:sz w:val="28"/>
+          <w:szCs w:val="28"/>
+        </w:rPr>
+        <w:t>Mysql</w:t>
+      </w:r>
+      <w:proofErr w:type="spellEnd"/>
+      <w:r>
+        <w:rPr>
+          <w:sz w:val="28"/>
+          <w:szCs w:val="28"/>
+        </w:rPr>
+        <w:t xml:space="preserve"> starter </w:t>
+      </w:r>
+    </w:p>
+    <w:p>
+      <w:pPr>
+        <w:rPr>
+          <w:sz w:val="28"/>
+          <w:szCs w:val="28"/>
+        </w:rPr>
+      </w:pPr>
+      <w:r>
+        <w:rPr>
+          <w:sz w:val="28"/>
+          <w:szCs w:val="28"/>
+        </w:rPr>
+        <w:t xml:space="preserve">Dev tools </w:t>
+      </w:r>
+    </w:p>
+    <w:p>
+      <w:pPr>
+        <w:rPr>
+          <w:sz w:val="28"/>
+          <w:szCs w:val="28"/>
+        </w:rPr>
+      </w:pPr>
+    </w:p>
+    <w:p>
+      <w:pPr>
+        <w:rPr>
+          <w:sz w:val="28"/>
+          <w:szCs w:val="28"/>
+        </w:rPr>
+      </w:pPr>
+    </w:p>
+    <w:p>
+      <w:pPr>
+        <w:rPr>
+          <w:sz w:val="28"/>
+          <w:szCs w:val="28"/>
+        </w:rPr>
+      </w:pPr>
+      <w:r>
+        <w:rPr>
+          <w:noProof/>
+        </w:rPr>
+        <w:drawing>
+          <wp:inline distT="0" distB="0" distL="0" distR="0" wp14:anchorId="26E3E5E8" wp14:editId="02D9FB50">
+            <wp:extent cx="5731510" cy="2887345"/>
+            <wp:effectExtent l="0" t="0" r="2540" b="8255"/>
+            <wp:docPr id="50011052" name="Picture 1"/>
+            <wp:cNvGraphicFramePr>
+              <a:graphicFrameLocks xmlns:a="http://schemas.openxmlformats.org/drawingml/2006/main" noChangeAspect="1"/>
+            </wp:cNvGraphicFramePr>
+            <a:graphic xmlns:a="http://schemas.openxmlformats.org/drawingml/2006/main">
+              <a:graphicData uri="http://schemas.openxmlformats.org/drawingml/2006/picture">
+                <pic:pic xmlns:pic="http://schemas.openxmlformats.org/drawingml/2006/picture">
+                  <pic:nvPicPr>
+                    <pic:cNvPr id="50011052" name=""/>
+                    <pic:cNvPicPr/>
+                  </pic:nvPicPr>
+                  <pic:blipFill>
+                    <a:blip r:embed="rId9"/>
+                    <a:stretch>
+                      <a:fillRect/>
+                    </a:stretch>
+                  </pic:blipFill>
+                  <pic:spPr>
+                    <a:xfrm>
+                      <a:off x="0" y="0"/>
+                      <a:ext cx="5731510" cy="2887345"/>
+                    </a:xfrm>
+                    <a:prstGeom prst="rect">
+                      <a:avLst/>
+                    </a:prstGeom>
+                  </pic:spPr>
+                </pic:pic>
+              </a:graphicData>
+            </a:graphic>
+          </wp:inline>
+        </w:drawing>
+      </w:r>
+    </w:p>
+    <w:p>
+      <w:pPr>
+        <w:rPr>
+          <w:sz w:val="28"/>
+          <w:szCs w:val="28"/>
+        </w:rPr>
+      </w:pPr>
+    </w:p>
+    <w:p>
+      <w:pPr>
+        <w:rPr>
+          <w:sz w:val="28"/>
+          <w:szCs w:val="28"/>
+        </w:rPr>
+      </w:pPr>
+      <w:proofErr w:type="spellStart"/>
+      <w:proofErr w:type="gramStart"/>
+      <w:r>
+        <w:rPr>
+          <w:sz w:val="28"/>
+          <w:szCs w:val="28"/>
+        </w:rPr>
+        <w:t>application.properties</w:t>
+      </w:r>
+      <w:proofErr w:type="spellEnd"/>
+      <w:proofErr w:type="gramEnd"/>
+      <w:r>
+        <w:rPr>
+          <w:sz w:val="28"/>
+          <w:szCs w:val="28"/>
+        </w:rPr>
+        <w:t xml:space="preserve"> </w:t>
+      </w:r>
+    </w:p>
+    <w:p>
+      <w:pPr>
+        <w:pStyle w:val="NormalWeb"/>
+        <w:shd w:val="clear" w:color="auto" w:fill="FFFFFF"/>
+        <w:spacing w:before="0" w:beforeAutospacing="0" w:after="0" w:afterAutospacing="0"/>
+        <w:rPr>
+          <w:rFonts w:ascii="Courier New" w:hAnsi="Courier New" w:cs="Courier New"/>
+          <w:color w:val="000000"/>
+          <w:sz w:val="28"/>
+          <w:szCs w:val="28"/>
+        </w:rPr>
+      </w:pPr>
+      <w:proofErr w:type="spellStart"/>
+      <w:proofErr w:type="gramStart"/>
+      <w:r>
+        <w:rPr>
+          <w:rFonts w:ascii="Courier New" w:hAnsi="Courier New" w:cs="Courier New"/>
+          <w:color w:val="000000"/>
+          <w:sz w:val="28"/>
+          <w:szCs w:val="28"/>
+        </w:rPr>
+        <w:t>server.port</w:t>
+      </w:r>
+      <w:proofErr w:type="spellEnd"/>
+      <w:proofErr w:type="gramEnd"/>
+      <w:r>
+        <w:rPr>
+          <w:rFonts w:ascii="Courier New" w:hAnsi="Courier New" w:cs="Courier New"/>
+          <w:color w:val="000000"/>
+          <w:sz w:val="28"/>
+          <w:szCs w:val="28"/>
+        </w:rPr>
+        <w:t>=</w:t>
+      </w:r>
+      <w:r>
+        <w:rPr>
+          <w:rFonts w:ascii="Courier New" w:hAnsi="Courier New" w:cs="Courier New"/>
+          <w:color w:val="2A00FF"/>
+          <w:sz w:val="28"/>
+          <w:szCs w:val="28"/>
+        </w:rPr>
+        <w:t>8282</w:t>
+      </w:r>
+    </w:p>
+    <w:p>
+      <w:pPr>
+        <w:pStyle w:val="NormalWeb"/>
+        <w:shd w:val="clear" w:color="auto" w:fill="FFFFFF"/>
+        <w:spacing w:before="0" w:beforeAutospacing="0" w:after="0" w:afterAutospacing="0"/>
+        <w:rPr>
+          <w:rFonts w:ascii="Courier New" w:hAnsi="Courier New" w:cs="Courier New"/>
+          <w:color w:val="000000"/>
+          <w:sz w:val="28"/>
+          <w:szCs w:val="28"/>
+        </w:rPr>
+      </w:pPr>
+      <w:r>
+        <w:rPr>
+          <w:rFonts w:ascii="Courier New" w:hAnsi="Courier New" w:cs="Courier New"/>
+          <w:color w:val="000000"/>
+          <w:sz w:val="28"/>
+          <w:szCs w:val="28"/>
+        </w:rPr>
+        <w:t>spring.application.name=</w:t>
+      </w:r>
+      <w:r>
+        <w:rPr>
+          <w:rFonts w:ascii="Courier New" w:hAnsi="Courier New" w:cs="Courier New"/>
+          <w:color w:val="2A00FF"/>
+          <w:sz w:val="28"/>
+          <w:szCs w:val="28"/>
+        </w:rPr>
+        <w:t>cab-fare-</w:t>
+      </w:r>
+      <w:r>
+        <w:rPr>
+          <w:rFonts w:ascii="Courier New" w:hAnsi="Courier New" w:cs="Courier New"/>
+          <w:color w:val="2A00FF"/>
+          <w:sz w:val="28"/>
+          <w:szCs w:val="28"/>
+          <w:u w:val="single"/>
+        </w:rPr>
+        <w:t>micro</w:t>
+      </w:r>
+      <w:r>
+        <w:rPr>
+          <w:rFonts w:ascii="Courier New" w:hAnsi="Courier New" w:cs="Courier New"/>
+          <w:color w:val="2A00FF"/>
+          <w:sz w:val="28"/>
+          <w:szCs w:val="28"/>
+        </w:rPr>
+        <w:t>-service</w:t>
+      </w:r>
+      <w:r>
+        <w:rPr>
+          <w:rFonts w:ascii="Courier New" w:hAnsi="Courier New" w:cs="Courier New"/>
+          <w:color w:val="000000"/>
+          <w:sz w:val="28"/>
+          <w:szCs w:val="28"/>
+        </w:rPr>
+        <w:t xml:space="preserve"> </w:t>
+      </w:r>
+    </w:p>
+    <w:p>
+      <w:pPr>
+        <w:pStyle w:val="NormalWeb"/>
+        <w:shd w:val="clear" w:color="auto" w:fill="FFFFFF"/>
+        <w:spacing w:before="0" w:beforeAutospacing="0" w:after="0" w:afterAutospacing="0"/>
+        <w:rPr>
+          <w:rFonts w:ascii="Courier New" w:hAnsi="Courier New" w:cs="Courier New"/>
+          <w:color w:val="000000"/>
+          <w:sz w:val="28"/>
+          <w:szCs w:val="28"/>
+        </w:rPr>
+      </w:pPr>
+      <w:proofErr w:type="spellStart"/>
+      <w:proofErr w:type="gramStart"/>
+      <w:r>
+        <w:rPr>
+          <w:rFonts w:ascii="Courier New" w:hAnsi="Courier New" w:cs="Courier New"/>
+          <w:color w:val="000000"/>
+          <w:sz w:val="28"/>
+          <w:szCs w:val="28"/>
+        </w:rPr>
+        <w:t>spring.datasource</w:t>
+      </w:r>
+      <w:proofErr w:type="gramEnd"/>
+      <w:r>
+        <w:rPr>
+          <w:rFonts w:ascii="Courier New" w:hAnsi="Courier New" w:cs="Courier New"/>
+          <w:color w:val="000000"/>
+          <w:sz w:val="28"/>
+          <w:szCs w:val="28"/>
+        </w:rPr>
+        <w:t>.driver</w:t>
+      </w:r>
+      <w:proofErr w:type="spellEnd"/>
+      <w:r>
+        <w:rPr>
+          <w:rFonts w:ascii="Courier New" w:hAnsi="Courier New" w:cs="Courier New"/>
+          <w:color w:val="000000"/>
+          <w:sz w:val="28"/>
+          <w:szCs w:val="28"/>
+        </w:rPr>
+        <w:t>-class-name=</w:t>
+      </w:r>
+      <w:proofErr w:type="spellStart"/>
+      <w:r>
+        <w:rPr>
+          <w:rFonts w:ascii="Courier New" w:hAnsi="Courier New" w:cs="Courier New"/>
+          <w:color w:val="2A00FF"/>
+          <w:sz w:val="28"/>
+          <w:szCs w:val="28"/>
+        </w:rPr>
+        <w:t>com.mysql.cj.jdbc.Driver</w:t>
+      </w:r>
+      <w:proofErr w:type="spellEnd"/>
+    </w:p>
+    <w:p>
+      <w:pPr>
+        <w:pStyle w:val="NormalWeb"/>
+        <w:shd w:val="clear" w:color="auto" w:fill="FFFFFF"/>
+        <w:spacing w:before="0" w:beforeAutospacing="0" w:after="0" w:afterAutospacing="0"/>
+        <w:rPr>
+          <w:rFonts w:ascii="Courier New" w:hAnsi="Courier New" w:cs="Courier New"/>
+          <w:color w:val="000000"/>
+          <w:sz w:val="28"/>
+          <w:szCs w:val="28"/>
+        </w:rPr>
+      </w:pPr>
+      <w:r>
+        <w:rPr>
+          <w:rFonts w:ascii="Courier New" w:hAnsi="Courier New" w:cs="Courier New"/>
+          <w:color w:val="000000"/>
+          <w:sz w:val="28"/>
+          <w:szCs w:val="28"/>
+        </w:rPr>
+        <w:lastRenderedPageBreak/>
+        <w:t>spring.datasource.url=</w:t>
+      </w:r>
+      <w:proofErr w:type="spellStart"/>
+      <w:proofErr w:type="gramStart"/>
+      <w:r>
+        <w:rPr>
+          <w:rFonts w:ascii="Courier New" w:hAnsi="Courier New" w:cs="Courier New"/>
+          <w:color w:val="2A00FF"/>
+          <w:sz w:val="28"/>
+          <w:szCs w:val="28"/>
+          <w:u w:val="single"/>
+        </w:rPr>
+        <w:t>jdbc</w:t>
+      </w:r>
+      <w:r>
+        <w:rPr>
+          <w:rFonts w:ascii="Courier New" w:hAnsi="Courier New" w:cs="Courier New"/>
+          <w:color w:val="2A00FF"/>
+          <w:sz w:val="28"/>
+          <w:szCs w:val="28"/>
+        </w:rPr>
+        <w:t>:</w:t>
+      </w:r>
+      <w:r>
+        <w:rPr>
+          <w:rFonts w:ascii="Courier New" w:hAnsi="Courier New" w:cs="Courier New"/>
+          <w:color w:val="2A00FF"/>
+          <w:sz w:val="28"/>
+          <w:szCs w:val="28"/>
+          <w:u w:val="single"/>
+        </w:rPr>
+        <w:t>mysql</w:t>
+      </w:r>
+      <w:proofErr w:type="spellEnd"/>
+      <w:r>
+        <w:rPr>
+          <w:rFonts w:ascii="Courier New" w:hAnsi="Courier New" w:cs="Courier New"/>
+          <w:color w:val="2A00FF"/>
+          <w:sz w:val="28"/>
+          <w:szCs w:val="28"/>
+        </w:rPr>
+        <w:t>://</w:t>
+      </w:r>
+      <w:r>
+        <w:rPr>
+          <w:rFonts w:ascii="Courier New" w:hAnsi="Courier New" w:cs="Courier New"/>
+          <w:color w:val="2A00FF"/>
+          <w:sz w:val="28"/>
+          <w:szCs w:val="28"/>
+          <w:u w:val="single"/>
+        </w:rPr>
+        <w:t>localhost</w:t>
+      </w:r>
+      <w:r>
+        <w:rPr>
+          <w:rFonts w:ascii="Courier New" w:hAnsi="Courier New" w:cs="Courier New"/>
+          <w:color w:val="2A00FF"/>
+          <w:sz w:val="28"/>
+          <w:szCs w:val="28"/>
+        </w:rPr>
+        <w:t>:3306/</w:t>
+      </w:r>
+      <w:proofErr w:type="spellStart"/>
+      <w:r>
+        <w:rPr>
+          <w:rFonts w:ascii="Courier New" w:hAnsi="Courier New" w:cs="Courier New"/>
+          <w:color w:val="2A00FF"/>
+          <w:sz w:val="28"/>
+          <w:szCs w:val="28"/>
+        </w:rPr>
+        <w:t>cab_fare</w:t>
+      </w:r>
+      <w:proofErr w:type="spellEnd"/>
+      <w:proofErr w:type="gramEnd"/>
+    </w:p>
+    <w:p>
+      <w:pPr>
+        <w:pStyle w:val="NormalWeb"/>
+        <w:shd w:val="clear" w:color="auto" w:fill="FFFFFF"/>
+        <w:spacing w:before="0" w:beforeAutospacing="0" w:after="0" w:afterAutospacing="0"/>
+        <w:rPr>
+          <w:rFonts w:ascii="Courier New" w:hAnsi="Courier New" w:cs="Courier New"/>
+          <w:color w:val="000000"/>
+          <w:sz w:val="28"/>
+          <w:szCs w:val="28"/>
+        </w:rPr>
+      </w:pPr>
+      <w:proofErr w:type="spellStart"/>
+      <w:proofErr w:type="gramStart"/>
+      <w:r>
+        <w:rPr>
+          <w:rFonts w:ascii="Courier New" w:hAnsi="Courier New" w:cs="Courier New"/>
+          <w:color w:val="000000"/>
+          <w:sz w:val="28"/>
+          <w:szCs w:val="28"/>
+        </w:rPr>
+        <w:t>spring.datasource</w:t>
+      </w:r>
+      <w:proofErr w:type="gramEnd"/>
+      <w:r>
+        <w:rPr>
+          <w:rFonts w:ascii="Courier New" w:hAnsi="Courier New" w:cs="Courier New"/>
+          <w:color w:val="000000"/>
+          <w:sz w:val="28"/>
+          <w:szCs w:val="28"/>
+        </w:rPr>
+        <w:t>.username</w:t>
+      </w:r>
+      <w:proofErr w:type="spellEnd"/>
+      <w:r>
+        <w:rPr>
+          <w:rFonts w:ascii="Courier New" w:hAnsi="Courier New" w:cs="Courier New"/>
+          <w:color w:val="000000"/>
+          <w:sz w:val="28"/>
+          <w:szCs w:val="28"/>
+        </w:rPr>
+        <w:t>=</w:t>
+      </w:r>
+      <w:r>
+        <w:rPr>
+          <w:rFonts w:ascii="Courier New" w:hAnsi="Courier New" w:cs="Courier New"/>
+          <w:color w:val="2A00FF"/>
+          <w:sz w:val="28"/>
+          <w:szCs w:val="28"/>
+        </w:rPr>
+        <w:t>root</w:t>
+      </w:r>
+    </w:p>
+    <w:p>
+      <w:pPr>
+        <w:pStyle w:val="NormalWeb"/>
+        <w:shd w:val="clear" w:color="auto" w:fill="FFFFFF"/>
+        <w:spacing w:before="0" w:beforeAutospacing="0" w:after="0" w:afterAutospacing="0"/>
+        <w:rPr>
+          <w:rFonts w:ascii="Courier New" w:hAnsi="Courier New" w:cs="Courier New"/>
+          <w:color w:val="000000"/>
+          <w:sz w:val="28"/>
+          <w:szCs w:val="28"/>
+        </w:rPr>
+      </w:pPr>
+      <w:proofErr w:type="spellStart"/>
+      <w:proofErr w:type="gramStart"/>
+      <w:r>
+        <w:rPr>
+          <w:rFonts w:ascii="Courier New" w:hAnsi="Courier New" w:cs="Courier New"/>
+          <w:color w:val="000000"/>
+          <w:sz w:val="28"/>
+          <w:szCs w:val="28"/>
+        </w:rPr>
+        <w:t>spring.datasource</w:t>
+      </w:r>
+      <w:proofErr w:type="gramEnd"/>
+      <w:r>
+        <w:rPr>
+          <w:rFonts w:ascii="Courier New" w:hAnsi="Courier New" w:cs="Courier New"/>
+          <w:color w:val="000000"/>
+          <w:sz w:val="28"/>
+          <w:szCs w:val="28"/>
+        </w:rPr>
+        <w:t>.password</w:t>
+      </w:r>
+      <w:proofErr w:type="spellEnd"/>
+      <w:r>
+        <w:rPr>
+          <w:rFonts w:ascii="Courier New" w:hAnsi="Courier New" w:cs="Courier New"/>
+          <w:color w:val="000000"/>
+          <w:sz w:val="28"/>
+          <w:szCs w:val="28"/>
+        </w:rPr>
+        <w:t>=</w:t>
+      </w:r>
+      <w:r>
+        <w:rPr>
+          <w:rFonts w:ascii="Courier New" w:hAnsi="Courier New" w:cs="Courier New"/>
+          <w:color w:val="2A00FF"/>
+          <w:sz w:val="28"/>
+          <w:szCs w:val="28"/>
+        </w:rPr>
+        <w:t>root@123</w:t>
+      </w:r>
+    </w:p>
+    <w:p>
+      <w:pPr>
+        <w:pStyle w:val="NormalWeb"/>
+        <w:shd w:val="clear" w:color="auto" w:fill="FFFFFF"/>
+        <w:spacing w:before="0" w:beforeAutospacing="0" w:after="0" w:afterAutospacing="0"/>
+        <w:rPr>
+          <w:rFonts w:ascii="Courier New" w:hAnsi="Courier New" w:cs="Courier New"/>
+          <w:color w:val="000000"/>
+          <w:sz w:val="28"/>
+          <w:szCs w:val="28"/>
+        </w:rPr>
+      </w:pPr>
+      <w:proofErr w:type="spellStart"/>
+      <w:r>
+        <w:rPr>
+          <w:rFonts w:ascii="Courier New" w:hAnsi="Courier New" w:cs="Courier New"/>
+          <w:color w:val="000000"/>
+          <w:sz w:val="28"/>
+          <w:szCs w:val="28"/>
+        </w:rPr>
+        <w:t>spring.jpa.hibernate.ddl</w:t>
+      </w:r>
+      <w:proofErr w:type="spellEnd"/>
+      <w:r>
+        <w:rPr>
+          <w:rFonts w:ascii="Courier New" w:hAnsi="Courier New" w:cs="Courier New"/>
+          <w:color w:val="000000"/>
+          <w:sz w:val="28"/>
+          <w:szCs w:val="28"/>
+        </w:rPr>
+        <w:t>-auto=</w:t>
+      </w:r>
+      <w:r>
+        <w:rPr>
+          <w:rFonts w:ascii="Courier New" w:hAnsi="Courier New" w:cs="Courier New"/>
+          <w:color w:val="2A00FF"/>
+          <w:sz w:val="28"/>
+          <w:szCs w:val="28"/>
+        </w:rPr>
+        <w:t>update</w:t>
+      </w:r>
+      <w:r>
+        <w:rPr>
+          <w:rFonts w:ascii="Courier New" w:hAnsi="Courier New" w:cs="Courier New"/>
+          <w:color w:val="000000"/>
+          <w:sz w:val="28"/>
+          <w:szCs w:val="28"/>
+        </w:rPr>
+        <w:t xml:space="preserve"> </w:t>
+      </w:r>
+    </w:p>
+    <w:p>
+      <w:pPr>
+        <w:pStyle w:val="NormalWeb"/>
+        <w:shd w:val="clear" w:color="auto" w:fill="FFFFFF"/>
+        <w:spacing w:before="0" w:beforeAutospacing="0" w:after="0" w:afterAutospacing="0"/>
+        <w:rPr>
+          <w:rFonts w:ascii="Courier New" w:hAnsi="Courier New" w:cs="Courier New"/>
+          <w:color w:val="000000"/>
+          <w:sz w:val="28"/>
+          <w:szCs w:val="28"/>
+        </w:rPr>
+      </w:pPr>
+    </w:p>
+    <w:p>
+      <w:pPr>
+        <w:pStyle w:val="NormalWeb"/>
+        <w:shd w:val="clear" w:color="auto" w:fill="FFFFFF"/>
+        <w:spacing w:before="0" w:beforeAutospacing="0" w:after="0" w:afterAutospacing="0"/>
+        <w:rPr>
+          <w:rFonts w:ascii="Courier New" w:hAnsi="Courier New" w:cs="Courier New"/>
+          <w:color w:val="000000"/>
+          <w:sz w:val="28"/>
+          <w:szCs w:val="28"/>
+        </w:rPr>
+      </w:pPr>
+    </w:p>
+    <w:p>
+      <w:pPr>
+        <w:rPr>
+          <w:sz w:val="28"/>
+          <w:szCs w:val="28"/>
+        </w:rPr>
+      </w:pPr>
+    </w:p>
+    <w:p>
+      <w:pPr>
+        <w:rPr>
+          <w:sz w:val="28"/>
+          <w:szCs w:val="28"/>
+        </w:rPr>
+      </w:pPr>
+    </w:p>
+    <w:p>
+      <w:pPr>
+        <w:rPr>
+          <w:sz w:val="28"/>
+          <w:szCs w:val="28"/>
+        </w:rPr>
+      </w:pPr>
+      <w:r>
+        <w:rPr>
+          <w:sz w:val="28"/>
+          <w:szCs w:val="28"/>
+        </w:rPr>
+        <w:t xml:space="preserve">Cab Fare </w:t>
+      </w:r>
+    </w:p>
+    <w:p>
+      <w:pPr>
+        <w:rPr>
+          <w:sz w:val="28"/>
+          <w:szCs w:val="28"/>
+        </w:rPr>
+      </w:pPr>
+      <w:r>
+        <w:rPr>
+          <w:sz w:val="28"/>
+          <w:szCs w:val="28"/>
+        </w:rPr>
+        <w:t xml:space="preserve">Table </w:t>
+      </w:r>
+    </w:p>
+    <w:p>
+      <w:pPr>
+        <w:rPr>
+          <w:sz w:val="28"/>
+          <w:szCs w:val="28"/>
+        </w:rPr>
+      </w:pPr>
+      <w:r>
+        <w:rPr>
+          <w:sz w:val="28"/>
+          <w:szCs w:val="28"/>
+        </w:rPr>
+        <w:t xml:space="preserve">From </w:t>
+      </w:r>
+      <w:r>
+        <w:rPr>
+          <w:sz w:val="28"/>
+          <w:szCs w:val="28"/>
+        </w:rPr>
+        <w:tab/>
+      </w:r>
+      <w:r>
+        <w:rPr>
+          <w:sz w:val="28"/>
+          <w:szCs w:val="28"/>
+        </w:rPr>
+        <w:tab/>
+        <w:t xml:space="preserve">To </w:t>
+      </w:r>
+      <w:r>
+        <w:rPr>
+          <w:sz w:val="28"/>
+          <w:szCs w:val="28"/>
+        </w:rPr>
+        <w:tab/>
+      </w:r>
+      <w:r>
+        <w:rPr>
+          <w:sz w:val="28"/>
+          <w:szCs w:val="28"/>
+        </w:rPr>
+        <w:tab/>
+        <w:t xml:space="preserve">type of Cab </w:t>
+      </w:r>
+      <w:r>
+        <w:rPr>
+          <w:sz w:val="28"/>
+          <w:szCs w:val="28"/>
+        </w:rPr>
+        <w:tab/>
+      </w:r>
+      <w:r>
+        <w:rPr>
+          <w:sz w:val="28"/>
+          <w:szCs w:val="28"/>
+        </w:rPr>
+        <w:tab/>
+        <w:t xml:space="preserve">fare </w:t>
+      </w:r>
+    </w:p>
+    <w:p>
+      <w:pPr>
+        <w:rPr>
+          <w:sz w:val="28"/>
+          <w:szCs w:val="28"/>
+        </w:rPr>
+      </w:pPr>
+      <w:r>
+        <w:rPr>
+          <w:sz w:val="28"/>
+          <w:szCs w:val="28"/>
+        </w:rPr>
+        <w:t>A</w:t>
+      </w:r>
+      <w:r>
+        <w:rPr>
+          <w:sz w:val="28"/>
+          <w:szCs w:val="28"/>
+        </w:rPr>
+        <w:tab/>
+      </w:r>
+      <w:r>
+        <w:rPr>
+          <w:sz w:val="28"/>
+          <w:szCs w:val="28"/>
+        </w:rPr>
+        <w:tab/>
+        <w:t>B</w:t>
+      </w:r>
+      <w:r>
+        <w:rPr>
+          <w:sz w:val="28"/>
+          <w:szCs w:val="28"/>
+        </w:rPr>
+        <w:tab/>
+      </w:r>
+      <w:r>
+        <w:rPr>
+          <w:sz w:val="28"/>
+          <w:szCs w:val="28"/>
+        </w:rPr>
+        <w:tab/>
+        <w:t xml:space="preserve">Innova </w:t>
+      </w:r>
+      <w:r>
+        <w:rPr>
+          <w:sz w:val="28"/>
+          <w:szCs w:val="28"/>
+        </w:rPr>
+        <w:tab/>
+      </w:r>
+      <w:r>
+        <w:rPr>
+          <w:sz w:val="28"/>
+          <w:szCs w:val="28"/>
+        </w:rPr>
+        <w:tab/>
+        <w:t>8000</w:t>
+      </w:r>
+    </w:p>
+    <w:p>
+      <w:pPr>
+        <w:rPr>
+          <w:sz w:val="28"/>
+          <w:szCs w:val="28"/>
+        </w:rPr>
+      </w:pPr>
+      <w:r>
+        <w:rPr>
+          <w:sz w:val="28"/>
+          <w:szCs w:val="28"/>
+        </w:rPr>
+        <w:t>A</w:t>
+      </w:r>
+      <w:r>
+        <w:rPr>
+          <w:sz w:val="28"/>
+          <w:szCs w:val="28"/>
+        </w:rPr>
+        <w:tab/>
+      </w:r>
+      <w:r>
+        <w:rPr>
+          <w:sz w:val="28"/>
+          <w:szCs w:val="28"/>
+        </w:rPr>
+        <w:tab/>
+        <w:t>B</w:t>
+      </w:r>
+      <w:r>
+        <w:rPr>
+          <w:sz w:val="28"/>
+          <w:szCs w:val="28"/>
+        </w:rPr>
+        <w:tab/>
+      </w:r>
+      <w:r>
+        <w:rPr>
+          <w:sz w:val="28"/>
+          <w:szCs w:val="28"/>
+        </w:rPr>
+        <w:tab/>
+        <w:t xml:space="preserve">swift </w:t>
+      </w:r>
+      <w:r>
+        <w:rPr>
+          <w:sz w:val="28"/>
+          <w:szCs w:val="28"/>
+        </w:rPr>
+        <w:tab/>
+      </w:r>
+      <w:r>
+        <w:rPr>
+          <w:sz w:val="28"/>
+          <w:szCs w:val="28"/>
+        </w:rPr>
+        <w:tab/>
+      </w:r>
+      <w:r>
+        <w:rPr>
+          <w:sz w:val="28"/>
+          <w:szCs w:val="28"/>
+        </w:rPr>
+        <w:tab/>
+        <w:t>6500</w:t>
+      </w:r>
+    </w:p>
+    <w:p>
+      <w:pPr>
+        <w:rPr>
+          <w:sz w:val="28"/>
+          <w:szCs w:val="28"/>
+        </w:rPr>
+      </w:pPr>
+    </w:p>
+    <w:p>
+      <w:pPr>
+        <w:rPr>
+          <w:sz w:val="28"/>
+          <w:szCs w:val="28"/>
+        </w:rPr>
+      </w:pPr>
+    </w:p>
+    <w:p>
+      <w:pPr>
+        <w:rPr>
+          <w:sz w:val="28"/>
+          <w:szCs w:val="28"/>
+        </w:rPr>
+      </w:pPr>
+    </w:p>
+    <w:p>
+      <w:pPr>
+        <w:rPr>
+          <w:sz w:val="28"/>
+          <w:szCs w:val="28"/>
+        </w:rPr>
+      </w:pPr>
     </w:p>
     <w:p>
       <w:pPr>
